--- a/docs/index.docx
+++ b/docs/index.docx
@@ -31,18 +31,6 @@
         <w:t xml:space="preserve"> </w:t>
       </w:r>
       <w:r>
-        <w:t xml:space="preserve">OpenRefine</w:t>
-      </w:r>
-      <w:r>
-        <w:t xml:space="preserve"> </w:t>
-      </w:r>
-      <w:r>
-        <w:t xml:space="preserve">et</w:t>
-      </w:r>
-      <w:r>
-        <w:t xml:space="preserve"> </w:t>
-      </w:r>
-      <w:r>
         <w:t xml:space="preserve">le</w:t>
       </w:r>
       <w:r>
@@ -63,6 +51,12 @@
       <w:r>
         <w:t xml:space="preserve">réconciliation</w:t>
       </w:r>
+      <w:r>
+        <w:t xml:space="preserve"> </w:t>
+      </w:r>
+      <w:r>
+        <w:t xml:space="preserve">d’OpenRefine</w:t>
+      </w:r>
     </w:p>
     <w:p>
       <w:pPr>
@@ -99,18 +93,6 @@
         <w:t xml:space="preserve"> </w:t>
       </w:r>
       <w:r>
-        <w:t xml:space="preserve">réconciliation</w:t>
-      </w:r>
-      <w:r>
-        <w:t xml:space="preserve"> </w:t>
-      </w:r>
-      <w:r>
-        <w:t xml:space="preserve">de</w:t>
-      </w:r>
-      <w:r>
-        <w:t xml:space="preserve"> </w:t>
-      </w:r>
-      <w:r>
         <w:t xml:space="preserve">Wikidata</w:t>
       </w:r>
     </w:p>
@@ -142,15 +124,6 @@
       </w:pPr>
       <w:r>
         <w:t xml:space="preserve">Résumé</w:t>
-      </w:r>
-    </w:p>
-    <w:bookmarkStart w:id="21" w:name="Xa6f20efda1f024ae882e251a43698cddcd53a47"/>
-    <w:p>
-      <w:pPr>
-        <w:pStyle w:val="Heading1"/>
-      </w:pPr>
-      <w:r>
-        <w:t xml:space="preserve">Enrichir ses données avec OpenRefine et le processus de réconciliation</w:t>
       </w:r>
     </w:p>
     <w:p>
@@ -186,8 +159,7 @@
         <w:t xml:space="preserve">Nous allons voir dans ce tutoriel comment utiliser OpenRefine sur des données locales pour les enrichir avec des données provenant de Wikidata. Ensuite, nous situerons cette leçon dans un cadre plus large afin d’améliorer ce processus, d’explorer d’autres services de réconciliation et d’adopter des méthodes similaires pertinentes pour la recherche en histoire. Enfin, nous terminerons par une réflexion sur l’apport de ces approches numériques.</w:t>
       </w:r>
     </w:p>
-    <w:bookmarkEnd w:id="21"/>
-    <w:bookmarkStart w:id="55" w:name="exemple-pratique-pas-à-pas"/>
+    <w:bookmarkStart w:id="54" w:name="exemple-pratique-pas-à-pas"/>
     <w:p>
       <w:pPr>
         <w:pStyle w:val="Heading1"/>
@@ -196,7 +168,7 @@
         <w:t xml:space="preserve">Exemple pratique pas-à-pas</w:t>
       </w:r>
     </w:p>
-    <w:bookmarkStart w:id="23" w:name="installation"/>
+    <w:bookmarkStart w:id="22" w:name="installation"/>
     <w:p>
       <w:pPr>
         <w:pStyle w:val="Heading2"/>
@@ -209,7 +181,7 @@
       <w:pPr>
         <w:pStyle w:val="FirstParagraph"/>
       </w:pPr>
-      <w:hyperlink r:id="rId22">
+      <w:hyperlink r:id="rId21">
         <w:r>
           <w:rPr>
             <w:rStyle w:val="Hyperlink"/>
@@ -224,8 +196,8 @@
         <w:t xml:space="preserve">sur son ordinateur (Windows, Mac OS ou Linux). Comme c’est un programme qui s’execute dans le navigateur, il n’est pas nécessaire d’avoir des droits d’administrateur pour l’installer.</w:t>
       </w:r>
     </w:p>
-    <w:bookmarkEnd w:id="23"/>
-    <w:bookmarkStart w:id="28" w:name="choisir-un-jeu-de-données"/>
+    <w:bookmarkEnd w:id="22"/>
+    <w:bookmarkStart w:id="27" w:name="choisir-un-jeu-de-données"/>
     <w:p>
       <w:pPr>
         <w:pStyle w:val="Heading2"/>
@@ -271,7 +243,7 @@
       <w:r>
         <w:t xml:space="preserve">(pour date de publication, certaines dates sont manquantes). Ce jeu de données (</w:t>
       </w:r>
-      <w:hyperlink r:id="rId24">
+      <w:hyperlink r:id="rId23">
         <w:r>
           <w:rPr>
             <w:rStyle w:val="Hyperlink"/>
@@ -292,18 +264,18 @@
           <wp:inline>
             <wp:extent cx="4726004" cy="2415941"/>
             <wp:effectExtent b="0" l="0" r="0" t="0"/>
-            <wp:docPr descr="Figure 1. - Apercu du fichier CSV" title="" id="26" name="Picture"/>
+            <wp:docPr descr="Figure 1. - Apercu du fichier CSV" title="" id="25" name="Picture"/>
             <a:graphic>
               <a:graphicData uri="http://schemas.openxmlformats.org/drawingml/2006/picture">
                 <pic:pic>
                   <pic:nvPicPr>
-                    <pic:cNvPr descr="images/figure1-apercu-csv.png" id="27" name="Picture"/>
+                    <pic:cNvPr descr="images/figure1-apercu-csv.png" id="26" name="Picture"/>
                     <pic:cNvPicPr>
                       <a:picLocks noChangeArrowheads="1" noChangeAspect="1"/>
                     </pic:cNvPicPr>
                   </pic:nvPicPr>
                   <pic:blipFill>
-                    <a:blip r:embed="rId25"/>
+                    <a:blip r:embed="rId24"/>
                     <a:stretch>
                       <a:fillRect/>
                     </a:stretch>
@@ -346,8 +318,8 @@
         <w:t xml:space="preserve">L’objectif est d’enrichir ces données en important des données supplémentaires provenant de Wikidata comme le lieu et la date de publication, le titre normalisé de l’ouvrage, l’auteur et la langue utilisée.</w:t>
       </w:r>
     </w:p>
-    <w:bookmarkEnd w:id="28"/>
-    <w:bookmarkStart w:id="29" w:name="X142cf0c4d31a4d4dd7f6e471925dad56d8fce34"/>
+    <w:bookmarkEnd w:id="27"/>
+    <w:bookmarkStart w:id="28" w:name="X142cf0c4d31a4d4dd7f6e471925dad56d8fce34"/>
     <w:p>
       <w:pPr>
         <w:pStyle w:val="Heading2"/>
@@ -439,8 +411,8 @@
         <w:t xml:space="preserve">qui consiste à importer de nouvelles données de la source externe grâce à la colonne de données réconciliées.</w:t>
       </w:r>
     </w:p>
-    <w:bookmarkEnd w:id="29"/>
-    <w:bookmarkStart w:id="45" w:name="réconcilier-une-colonne"/>
+    <w:bookmarkEnd w:id="28"/>
+    <w:bookmarkStart w:id="44" w:name="réconcilier-une-colonne"/>
     <w:p>
       <w:pPr>
         <w:pStyle w:val="Heading2"/>
@@ -520,18 +492,18 @@
           <wp:inline>
             <wp:extent cx="5334000" cy="4023230"/>
             <wp:effectExtent b="0" l="0" r="0" t="0"/>
-            <wp:docPr descr="Figure 2. - Démarrer la réconciliation" title="" id="31" name="Picture"/>
+            <wp:docPr descr="Figure 2. - Démarrer la réconciliation" title="" id="30" name="Picture"/>
             <a:graphic>
               <a:graphicData uri="http://schemas.openxmlformats.org/drawingml/2006/picture">
                 <pic:pic>
                   <pic:nvPicPr>
-                    <pic:cNvPr descr="images/figure2-demarrer-reconciliation.png" id="32" name="Picture"/>
+                    <pic:cNvPr descr="images/figure2-demarrer-reconciliation.png" id="31" name="Picture"/>
                     <pic:cNvPicPr>
                       <a:picLocks noChangeArrowheads="1" noChangeAspect="1"/>
                     </pic:cNvPicPr>
                   </pic:nvPicPr>
                   <pic:blipFill>
-                    <a:blip r:embed="rId30"/>
+                    <a:blip r:embed="rId29"/>
                     <a:stretch>
                       <a:fillRect/>
                     </a:stretch>
@@ -579,7 +551,7 @@
         <w:pStyle w:val="BodyText"/>
       </w:pPr>
       <w:r>
-        <w:t xml:space="preserve">Dans la case de gauche (voir Figure 3), sélectionner le type de données le plus proche du contenu de la colonne (dans notre cas :</w:t>
+        <w:t xml:space="preserve">Dans la case de gauche (voir Figure 3), sélectionner le type de données le plus proche du contenu de la colonne. Dans notre cas, nous allons sélectionner</w:t>
       </w:r>
       <w:r>
         <w:t xml:space="preserve"> </w:t>
@@ -595,7 +567,7 @@
         <w:t xml:space="preserve"> </w:t>
       </w:r>
       <w:r>
-        <w:t xml:space="preserve">Q7725634) ou bien choisir Réconcilier sans type particulier.</w:t>
+        <w:t xml:space="preserve">(Q7725634) ou bien choisir Réconcilier sans type particulier.</w:t>
       </w:r>
     </w:p>
     <w:p>
@@ -615,18 +587,18 @@
           <wp:inline>
             <wp:extent cx="5334000" cy="3448604"/>
             <wp:effectExtent b="0" l="0" r="0" t="0"/>
-            <wp:docPr descr="Figure 3. - Options de réconciliation." title="" id="34" name="Picture"/>
+            <wp:docPr descr="Figure 3. - Options de réconciliation." title="" id="33" name="Picture"/>
             <a:graphic>
               <a:graphicData uri="http://schemas.openxmlformats.org/drawingml/2006/picture">
                 <pic:pic>
                   <pic:nvPicPr>
-                    <pic:cNvPr descr="images/figure3-options.png" id="35" name="Picture"/>
+                    <pic:cNvPr descr="images/figure3-options.png" id="34" name="Picture"/>
                     <pic:cNvPicPr>
                       <a:picLocks noChangeArrowheads="1" noChangeAspect="1"/>
                     </pic:cNvPicPr>
                   </pic:nvPicPr>
                   <pic:blipFill>
-                    <a:blip r:embed="rId33"/>
+                    <a:blip r:embed="rId32"/>
                     <a:stretch>
                       <a:fillRect/>
                     </a:stretch>
@@ -710,18 +682,18 @@
           <wp:inline>
             <wp:extent cx="4167738" cy="308008"/>
             <wp:effectExtent b="0" l="0" r="0" t="0"/>
-            <wp:docPr descr="Figure 4. - Exemple de donnée réconciliée" title="" id="37" name="Picture"/>
+            <wp:docPr descr="Figure 4. - Exemple de donnée réconciliée" title="" id="36" name="Picture"/>
             <a:graphic>
               <a:graphicData uri="http://schemas.openxmlformats.org/drawingml/2006/picture">
                 <pic:pic>
                   <pic:nvPicPr>
-                    <pic:cNvPr descr="images/figure4-exemple-donnee-reconciliee.png" id="38" name="Picture"/>
+                    <pic:cNvPr descr="images/figure4-exemple-donnee-reconciliee.png" id="37" name="Picture"/>
                     <pic:cNvPicPr>
                       <a:picLocks noChangeArrowheads="1" noChangeAspect="1"/>
                     </pic:cNvPicPr>
                   </pic:nvPicPr>
                   <pic:blipFill>
-                    <a:blip r:embed="rId36"/>
+                    <a:blip r:embed="rId35"/>
                     <a:stretch>
                       <a:fillRect/>
                     </a:stretch>
@@ -777,18 +749,18 @@
           <wp:inline>
             <wp:extent cx="4494997" cy="885524"/>
             <wp:effectExtent b="0" l="0" r="0" t="0"/>
-            <wp:docPr descr="Figure 5. - Exemple de donnée non-réconciliée avec un choix à effectuer" title="" id="40" name="Picture"/>
+            <wp:docPr descr="Figure 5. - Exemple de donnée non-réconciliée avec un choix à effectuer" title="" id="39" name="Picture"/>
             <a:graphic>
               <a:graphicData uri="http://schemas.openxmlformats.org/drawingml/2006/picture">
                 <pic:pic>
                   <pic:nvPicPr>
-                    <pic:cNvPr descr="images/figure5-exemple-donnee-nonreconciliee.png" id="41" name="Picture"/>
+                    <pic:cNvPr descr="images/figure5-exemple-donnee-nonreconciliee.png" id="40" name="Picture"/>
                     <pic:cNvPicPr>
                       <a:picLocks noChangeArrowheads="1" noChangeAspect="1"/>
                     </pic:cNvPicPr>
                   </pic:nvPicPr>
                   <pic:blipFill>
-                    <a:blip r:embed="rId39"/>
+                    <a:blip r:embed="rId38"/>
                     <a:stretch>
                       <a:fillRect/>
                     </a:stretch>
@@ -900,18 +872,18 @@
           <wp:inline>
             <wp:extent cx="5334000" cy="3333750"/>
             <wp:effectExtent b="0" l="0" r="0" t="0"/>
-            <wp:docPr descr="Figure 6. - Recherche d’une nouvelle correspondance." title="" id="43" name="Picture"/>
+            <wp:docPr descr="Figure 6. - Recherche d’une nouvelle correspondance." title="" id="42" name="Picture"/>
             <a:graphic>
               <a:graphicData uri="http://schemas.openxmlformats.org/drawingml/2006/picture">
                 <pic:pic>
                   <pic:nvPicPr>
-                    <pic:cNvPr descr="images/figure6-correspondance.png" id="44" name="Picture"/>
+                    <pic:cNvPr descr="images/figure6-correspondance.png" id="43" name="Picture"/>
                     <pic:cNvPicPr>
                       <a:picLocks noChangeArrowheads="1" noChangeAspect="1"/>
                     </pic:cNvPicPr>
                   </pic:nvPicPr>
                   <pic:blipFill>
-                    <a:blip r:embed="rId42"/>
+                    <a:blip r:embed="rId41"/>
                     <a:stretch>
                       <a:fillRect/>
                     </a:stretch>
@@ -946,8 +918,8 @@
         <w:t xml:space="preserve">Figure 6. - Recherche d’une nouvelle correspondance.</w:t>
       </w:r>
     </w:p>
-    <w:bookmarkEnd w:id="45"/>
-    <w:bookmarkStart w:id="54" w:name="enrichir-son-jeu-de-données"/>
+    <w:bookmarkEnd w:id="44"/>
+    <w:bookmarkStart w:id="53" w:name="enrichir-son-jeu-de-données"/>
     <w:p>
       <w:pPr>
         <w:pStyle w:val="Heading2"/>
@@ -1092,18 +1064,18 @@
           <wp:inline>
             <wp:extent cx="5334000" cy="3333750"/>
             <wp:effectExtent b="0" l="0" r="0" t="0"/>
-            <wp:docPr descr="Figure 7. Enrichir en ajoutant des propriétés et leurs valeurs" title="" id="47" name="Picture"/>
+            <wp:docPr descr="Figure 7. Enrichir en ajoutant des propriétés et leurs valeurs" title="" id="46" name="Picture"/>
             <a:graphic>
               <a:graphicData uri="http://schemas.openxmlformats.org/drawingml/2006/picture">
                 <pic:pic>
                   <pic:nvPicPr>
-                    <pic:cNvPr descr="images/figure7-enrichissement.png" id="48" name="Picture"/>
+                    <pic:cNvPr descr="images/figure7-enrichissement.png" id="47" name="Picture"/>
                     <pic:cNvPicPr>
                       <a:picLocks noChangeArrowheads="1" noChangeAspect="1"/>
                     </pic:cNvPicPr>
                   </pic:nvPicPr>
                   <pic:blipFill>
-                    <a:blip r:embed="rId46"/>
+                    <a:blip r:embed="rId45"/>
                     <a:stretch>
                       <a:fillRect/>
                     </a:stretch>
@@ -1213,7 +1185,7 @@
       <w:r>
         <w:t xml:space="preserve"> </w:t>
       </w:r>
-      <w:hyperlink r:id="rId49">
+      <w:hyperlink r:id="rId48">
         <w:r>
           <w:rPr>
             <w:rStyle w:val="Hyperlink"/>
@@ -1230,7 +1202,7 @@
       <w:r>
         <w:t xml:space="preserve"> </w:t>
       </w:r>
-      <w:hyperlink r:id="rId50">
+      <w:hyperlink r:id="rId49">
         <w:r>
           <w:rPr>
             <w:rStyle w:val="Hyperlink"/>
@@ -1251,18 +1223,18 @@
           <wp:inline>
             <wp:extent cx="5334000" cy="2886005"/>
             <wp:effectExtent b="0" l="0" r="0" t="0"/>
-            <wp:docPr descr="Figure 8. - Jeu des données enrichies." title="" id="52" name="Picture"/>
+            <wp:docPr descr="Figure 8. - Jeu des données enrichies." title="" id="51" name="Picture"/>
             <a:graphic>
               <a:graphicData uri="http://schemas.openxmlformats.org/drawingml/2006/picture">
                 <pic:pic>
                   <pic:nvPicPr>
-                    <pic:cNvPr descr="images/figure8-jeu-donnees-enrichies.png" id="53" name="Picture"/>
+                    <pic:cNvPr descr="images/figure8-jeu-donnees-enrichies.png" id="52" name="Picture"/>
                     <pic:cNvPicPr>
                       <a:picLocks noChangeArrowheads="1" noChangeAspect="1"/>
                     </pic:cNvPicPr>
                   </pic:nvPicPr>
                   <pic:blipFill>
-                    <a:blip r:embed="rId51"/>
+                    <a:blip r:embed="rId50"/>
                     <a:stretch>
                       <a:fillRect/>
                     </a:stretch>
@@ -1297,9 +1269,9 @@
         <w:t xml:space="preserve">Figure 8. - Jeu des données enrichies.</w:t>
       </w:r>
     </w:p>
+    <w:bookmarkEnd w:id="53"/>
     <w:bookmarkEnd w:id="54"/>
-    <w:bookmarkEnd w:id="55"/>
-    <w:bookmarkStart w:id="75" w:name="quelques-bonnes-pratiques"/>
+    <w:bookmarkStart w:id="74" w:name="quelques-bonnes-pratiques"/>
     <w:p>
       <w:pPr>
         <w:pStyle w:val="Heading1"/>
@@ -1308,7 +1280,7 @@
         <w:t xml:space="preserve">Quelques bonnes pratiques</w:t>
       </w:r>
     </w:p>
-    <w:bookmarkStart w:id="74" w:name="X38966d1a4dc1e63f8c21dc437fab5b8633db9c0"/>
+    <w:bookmarkStart w:id="73" w:name="X38966d1a4dc1e63f8c21dc437fab5b8633db9c0"/>
     <w:p>
       <w:pPr>
         <w:pStyle w:val="Heading2"/>
@@ -1454,7 +1426,7 @@
         <w:t xml:space="preserve">Pour les sujets de recherche : catégories plus génériques.</w:t>
       </w:r>
     </w:p>
-    <w:bookmarkStart w:id="56" w:name="Xad1b306eac2e255f7f57d294e4f6ca7baae8ed3"/>
+    <w:bookmarkStart w:id="55" w:name="Xad1b306eac2e255f7f57d294e4f6ca7baae8ed3"/>
     <w:p>
       <w:pPr>
         <w:pStyle w:val="Heading3"/>
@@ -1471,8 +1443,8 @@
         <w:t xml:space="preserve">Dans OpenRefine, lorsqu’une colonne de données peut être normalisée avec une liste de vocabulaire contrôlé de moins d’une vingtaine d’éléments, alors il est plus simple d’utiliser des facettes pour traiter les données. La réconciliation est plutôt adaptée pour tenter d’apparier ses données avec un grand ensemble de candidats potentiels.</w:t>
       </w:r>
     </w:p>
-    <w:bookmarkEnd w:id="56"/>
-    <w:bookmarkStart w:id="59" w:name="Xe11cef983d019dcaed541a1ba44552f00cb7940"/>
+    <w:bookmarkEnd w:id="55"/>
+    <w:bookmarkStart w:id="58" w:name="Xe11cef983d019dcaed541a1ba44552f00cb7940"/>
     <w:p>
       <w:pPr>
         <w:pStyle w:val="Heading3"/>
@@ -1523,7 +1495,7 @@
       <w:pPr>
         <w:pStyle w:val="FirstParagraph"/>
       </w:pPr>
-      <w:hyperlink r:id="rId57">
+      <w:hyperlink r:id="rId56">
         <w:r>
           <w:rPr>
             <w:rStyle w:val="Hyperlink"/>
@@ -1689,7 +1661,7 @@
       <w:r>
         <w:t xml:space="preserve"> </w:t>
       </w:r>
-      <w:hyperlink r:id="rId58">
+      <w:hyperlink r:id="rId57">
         <w:r>
           <w:rPr>
             <w:rStyle w:val="Hyperlink"/>
@@ -1716,8 +1688,8 @@
         <w:t xml:space="preserve">Télécharger les données ou la liste des données d’une institution et faire une réconciliation avec les informations téléchargées et traitées.</w:t>
       </w:r>
     </w:p>
-    <w:bookmarkEnd w:id="59"/>
-    <w:bookmarkStart w:id="66" w:name="X46b3c6d8a2174712d2cedd0f404c5063b0d74bc"/>
+    <w:bookmarkEnd w:id="58"/>
+    <w:bookmarkStart w:id="65" w:name="X46b3c6d8a2174712d2cedd0f404c5063b0d74bc"/>
     <w:p>
       <w:pPr>
         <w:pStyle w:val="Heading3"/>
@@ -1726,7 +1698,7 @@
         <w:t xml:space="preserve">Y a-t-il d’autres méthodes pour réconcilier des données ?</w:t>
       </w:r>
     </w:p>
-    <w:bookmarkStart w:id="62" w:name="X29f64eceddcd8a69effed4e782173c241e669a8"/>
+    <w:bookmarkStart w:id="61" w:name="X29f64eceddcd8a69effed4e782173c241e669a8"/>
     <w:p>
       <w:pPr>
         <w:pStyle w:val="Heading4"/>
@@ -1755,7 +1727,7 @@
       <w:r>
         <w:t xml:space="preserve"> </w:t>
       </w:r>
-      <w:hyperlink r:id="rId60">
+      <w:hyperlink r:id="rId59">
         <w:r>
           <w:rPr>
             <w:rStyle w:val="Hyperlink"/>
@@ -1800,7 +1772,7 @@
       <w:r>
         <w:t xml:space="preserve"> </w:t>
       </w:r>
-      <w:hyperlink r:id="rId61">
+      <w:hyperlink r:id="rId60">
         <w:r>
           <w:rPr>
             <w:rStyle w:val="Hyperlink"/>
@@ -1812,8 +1784,8 @@
         <w:t xml:space="preserve">.</w:t>
       </w:r>
     </w:p>
-    <w:bookmarkEnd w:id="62"/>
-    <w:bookmarkStart w:id="65" w:name="avec-un-programme-codé-spécifiquement"/>
+    <w:bookmarkEnd w:id="61"/>
+    <w:bookmarkStart w:id="64" w:name="avec-un-programme-codé-spécifiquement"/>
     <w:p>
       <w:pPr>
         <w:pStyle w:val="Heading4"/>
@@ -1832,7 +1804,7 @@
       <w:r>
         <w:t xml:space="preserve"> </w:t>
       </w:r>
-      <w:hyperlink r:id="rId63">
+      <w:hyperlink r:id="rId62">
         <w:r>
           <w:rPr>
             <w:rStyle w:val="Hyperlink"/>
@@ -1846,7 +1818,7 @@
       <w:r>
         <w:t xml:space="preserve"> </w:t>
       </w:r>
-      <w:hyperlink r:id="rId64">
+      <w:hyperlink r:id="rId63">
         <w:r>
           <w:rPr>
             <w:rStyle w:val="Hyperlink"/>
@@ -1861,15 +1833,41 @@
         <w:t xml:space="preserve">qui va utiliser la valeur du Qid et les codes des propriétés à importer).</w:t>
       </w:r>
     </w:p>
+    <w:bookmarkEnd w:id="64"/>
     <w:bookmarkEnd w:id="65"/>
+    <w:bookmarkStart w:id="66" w:name="X61eab2d5adb2733676b1f285ffa57a8ef574427"/>
+    <w:p>
+      <w:pPr>
+        <w:pStyle w:val="Heading3"/>
+      </w:pPr>
+      <w:r>
+        <w:t xml:space="preserve">Faire un plan et documenter chaque décision</w:t>
+      </w:r>
+    </w:p>
+    <w:p>
+      <w:pPr>
+        <w:pStyle w:val="FirstParagraph"/>
+      </w:pPr>
+      <w:r>
+        <w:t xml:space="preserve">Avant de vous lancer dans un processus de réconciliation, définissez des objectifs et concevez un plan progressif de traitement des données pour atteindre cet objectif. Ensuite, lors du déroulement de ce plan, documenter toutes les décisions prises à chaque étape.</w:t>
+      </w:r>
+    </w:p>
+    <w:p>
+      <w:pPr>
+        <w:pStyle w:val="BodyText"/>
+      </w:pPr>
+      <w:r>
+        <w:t xml:space="preserve">Le processus de réconciliation peut être très lent si vous l’appliquez sur un grand nombre de données. Pour cette raison, je vous recommande de tester votre plan sur un petit nombre d’enregistrements (entre 10 et 20). Si ce plan est adapté, alors appliquez ce plan à toutes vos données.</w:t>
+      </w:r>
+    </w:p>
     <w:bookmarkEnd w:id="66"/>
-    <w:bookmarkStart w:id="67" w:name="X61eab2d5adb2733676b1f285ffa57a8ef574427"/>
+    <w:bookmarkStart w:id="67" w:name="Xb04dc25a167de8130058b1e5dd8c41949f91588"/>
     <w:p>
       <w:pPr>
         <w:pStyle w:val="Heading3"/>
       </w:pPr>
       <w:r>
-        <w:t xml:space="preserve">Faire un plan et documenter chaque décision</w:t>
+        <w:t xml:space="preserve">Ajouter une colonne avec les identifiants</w:t>
       </w:r>
     </w:p>
     <w:p>
@@ -1877,7 +1875,7 @@
         <w:pStyle w:val="FirstParagraph"/>
       </w:pPr>
       <w:r>
-        <w:t xml:space="preserve">Avant de vous lancer dans un processus de réconciliation, définissez des objectifs et concevez un plan progressif de traitement des données pour atteindre cet objectif. Ensuite, lors du déroulement de ce plan, documenter toutes les décisions prises à chaque étape.</w:t>
+        <w:t xml:space="preserve">Avant l’exportation finale des données enrichies, je recommande d’ajouter une nouvelle colonne qui contient l’identifiant unique de chaque réconciliation (Qid dans le cas de Wikidata). C’est particulièrement important si vous faites une exportation du jeu de données enrichies au format CSV. En effet, si vous ne le faites pas, seul le libellé de la cellule sera exporté et non la valeur de la clé d’appariement (de toutes les cases réconciliées bleutées).</w:t>
       </w:r>
     </w:p>
     <w:p>
@@ -1885,17 +1883,17 @@
         <w:pStyle w:val="BodyText"/>
       </w:pPr>
       <w:r>
-        <w:t xml:space="preserve">Le processus de réconciliation peut être très lent si vous l’appliquez sur un grand nombre de données. Pour cette raison, je vous recommande de tester votre plan sur un petit nombre d’enregistrements (entre 10 et 20). Si ce plan est adapté, alors appliquez ce plan à toutes vos données.</w:t>
+        <w:t xml:space="preserve">Pour cela, avec notre exemple ci-dessus, cliquer sur les options de la colonne Titre_RECON &gt; Réconcilier &gt; Ajouter une colonne d’identifiants d’entités… Donner le titre de la colonne : Titre_QID</w:t>
       </w:r>
     </w:p>
     <w:bookmarkEnd w:id="67"/>
-    <w:bookmarkStart w:id="68" w:name="Xb04dc25a167de8130058b1e5dd8c41949f91588"/>
+    <w:bookmarkStart w:id="70" w:name="comment-améliorer-la-réconciliation"/>
     <w:p>
       <w:pPr>
         <w:pStyle w:val="Heading3"/>
       </w:pPr>
       <w:r>
-        <w:t xml:space="preserve">Ajouter une colonne avec les identifiants</w:t>
+        <w:t xml:space="preserve">Comment améliorer la réconciliation ?</w:t>
       </w:r>
     </w:p>
     <w:p>
@@ -1903,36 +1901,10 @@
         <w:pStyle w:val="FirstParagraph"/>
       </w:pPr>
       <w:r>
-        <w:t xml:space="preserve">Avant l’exportation finale des données enrichies, je recommande d’ajouter une nouvelle colonne qui contient l’identifiant unique de chaque réconciliation (Qid dans le cas de Wikidata). C’est particulièrement important si vous faites une exportation du jeu de données enrichies au format CSV. En effet, si vous ne le faites pas, seul le libellé de la cellule sera exporté et non la valeur de la clé d’appariement (de toutes les cases réconciliées bleutées).</w:t>
-      </w:r>
-    </w:p>
-    <w:p>
-      <w:pPr>
-        <w:pStyle w:val="BodyText"/>
-      </w:pPr>
-      <w:r>
-        <w:t xml:space="preserve">Pour cela, avec notre exemple ci-dessus, cliquer sur les options de la colonne Titre_RECON &gt; Réconcilier &gt; Ajouter une colonne d’identifiants d’entités… Donner le titre de la colonne : Titre_QID</w:t>
-      </w:r>
-    </w:p>
-    <w:bookmarkEnd w:id="68"/>
-    <w:bookmarkStart w:id="71" w:name="comment-améliorer-la-réconciliation"/>
-    <w:p>
-      <w:pPr>
-        <w:pStyle w:val="Heading3"/>
-      </w:pPr>
-      <w:r>
-        <w:t xml:space="preserve">Comment améliorer la réconciliation ?</w:t>
-      </w:r>
-    </w:p>
-    <w:p>
-      <w:pPr>
-        <w:pStyle w:val="FirstParagraph"/>
-      </w:pPr>
-      <w:r>
         <w:t xml:space="preserve">Vous remarquerez probablement que la réconciliation est parfois peu satisfaisante. Voici quelques techniques pour réduire les réconciliations manuelles après une réconciliation automatique insatisfaisante.</w:t>
       </w:r>
     </w:p>
-    <w:bookmarkStart w:id="69" w:name="pour-une-réconciliation-plus-stricte"/>
+    <w:bookmarkStart w:id="68" w:name="pour-une-réconciliation-plus-stricte"/>
     <w:p>
       <w:pPr>
         <w:pStyle w:val="Heading4"/>
@@ -2055,8 +2027,8 @@
         <w:t xml:space="preserve">.</w:t>
       </w:r>
     </w:p>
-    <w:bookmarkEnd w:id="69"/>
-    <w:bookmarkStart w:id="70" w:name="X568ab55b7a94044fb63f5357835ab6628338861"/>
+    <w:bookmarkEnd w:id="68"/>
+    <w:bookmarkStart w:id="69" w:name="X568ab55b7a94044fb63f5357835ab6628338861"/>
     <w:p>
       <w:pPr>
         <w:pStyle w:val="Heading4"/>
@@ -2239,9 +2211,9 @@
         <w:t xml:space="preserve">American Historical Association</w:t>
       </w:r>
     </w:p>
+    <w:bookmarkEnd w:id="69"/>
     <w:bookmarkEnd w:id="70"/>
-    <w:bookmarkEnd w:id="71"/>
-    <w:bookmarkStart w:id="72" w:name="X2155b81f6bc64b74ae2326106fe91aa8de28797"/>
+    <w:bookmarkStart w:id="71" w:name="X2155b81f6bc64b74ae2326106fe91aa8de28797"/>
     <w:p>
       <w:pPr>
         <w:pStyle w:val="Heading3"/>
@@ -2276,42 +2248,76 @@
         <w:t xml:space="preserve">Notez que si vous créez ou enrichissez un élément dans Wikidata, ce dernier ne sera pas immédiatement disponible dans OpenRefine pour la réconciliation ou l’importation de données externes. En effet, il faut plusieurs heures avant que le service de réconciliation Wikidata accède aux modifications.</w:t>
       </w:r>
     </w:p>
+    <w:bookmarkEnd w:id="71"/>
+    <w:bookmarkStart w:id="72" w:name="réconcilier-pour-normaliser-les-données"/>
+    <w:p>
+      <w:pPr>
+        <w:pStyle w:val="Heading3"/>
+      </w:pPr>
+      <w:r>
+        <w:t xml:space="preserve">Réconcilier pour normaliser les données</w:t>
+      </w:r>
+    </w:p>
+    <w:p>
+      <w:pPr>
+        <w:pStyle w:val="FirstParagraph"/>
+      </w:pPr>
+      <w:r>
+        <w:t xml:space="preserve">Notons qu’outre l’alignement avec des données externes et l’enrichissement des données initiales, une autre utilité de la réconciliation est de normaliser les données initiales via le service de réconciliation. En effet, comme nous l’avons vu le contenu d’une cellule réconciliée est remplacé par le texte du libellé de la donnée correspondante de la base de données externe.</w:t>
+      </w:r>
+    </w:p>
+    <w:p>
+      <w:pPr>
+        <w:pStyle w:val="BodyText"/>
+      </w:pPr>
+      <w:r>
+        <w:t xml:space="preserve">Comme mentionné précédemment, il est important de conserver la colonne des données initiales non réconciliées pour pouvoir comparer les deux.</w:t>
+      </w:r>
+    </w:p>
     <w:bookmarkEnd w:id="72"/>
-    <w:bookmarkStart w:id="73" w:name="réconcilier-pour-normaliser-les-données"/>
-    <w:p>
-      <w:pPr>
-        <w:pStyle w:val="Heading3"/>
-      </w:pPr>
-      <w:r>
-        <w:t xml:space="preserve">Réconcilier pour normaliser les données</w:t>
-      </w:r>
-    </w:p>
-    <w:p>
-      <w:pPr>
-        <w:pStyle w:val="FirstParagraph"/>
-      </w:pPr>
-      <w:r>
-        <w:t xml:space="preserve">Notons qu’outre l’alignement avec des données externes et l’enrichissement des données initiales, une autre utilité de la réconciliation est de normaliser les données initiales via le service de réconciliation. En effet, comme nous l’avons vu le contenu d’une cellule réconciliée est remplacé par le texte du libellé de la donnée correspondante de la base de données externe.</w:t>
-      </w:r>
-    </w:p>
-    <w:p>
-      <w:pPr>
-        <w:pStyle w:val="BodyText"/>
-      </w:pPr>
-      <w:r>
-        <w:t xml:space="preserve">Comme mentionné précédemment, il est important de conserver la colonne des données initiales non réconciliées pour pouvoir comparer les deux.</w:t>
-      </w:r>
-    </w:p>
     <w:bookmarkEnd w:id="73"/>
     <w:bookmarkEnd w:id="74"/>
+    <w:bookmarkStart w:id="75" w:name="discussion"/>
+    <w:p>
+      <w:pPr>
+        <w:pStyle w:val="Heading1"/>
+      </w:pPr>
+      <w:r>
+        <w:t xml:space="preserve">Discussion</w:t>
+      </w:r>
+    </w:p>
+    <w:p>
+      <w:pPr>
+        <w:pStyle w:val="FirstParagraph"/>
+      </w:pPr>
+      <w:r>
+        <w:t xml:space="preserve">Comme le souligne Yann Audin (2024), « les logiciels, matériel informatique (hardware), bases de données et algorithmes ne sont pas politiquement neutres, et ils ont des impacts importants sur notre horizon épistémique. » L’utilisation de la réconciliation dans un projet de recherche en histoire soulève ainsi des questions méthodologiques concernant l’enrichissement des corpus et les processus de traitement des données.</w:t>
+      </w:r>
+    </w:p>
+    <w:p>
+      <w:pPr>
+        <w:pStyle w:val="BodyText"/>
+      </w:pPr>
+      <w:r>
+        <w:t xml:space="preserve">Tout d’abord, le choix du service de réconciliation influence directement la qualité et l’exhaustivité des données enrichies. Par exemple, si l’on opte pour Wikidata, les entités les plus notables et déjà bien référencées bénéficieront d’un enrichissement plus précis et détaillé, tandis que les entités marginales, moins documentées ou issues de contextes historiographiques peu explorés, risquent d’être sous-représentées. Ce phénomène peut renforcer des biais existants dans la production et la transmission du savoir historique. Une manière de pallier ce biais consiste à contribuer activement à Wikidata en ajoutant de nouveaux éléments ou en améliorant ceux existants. Cette possibilité de correction n’existe pas toujours avec d’autres services de réconciliation, qui ne permettent pas nécessairement une contribution ouverte pour rectifier les asymétries dans les données. De plus, plutôt que de se limiter à un seul service comme Wikidata, il pourrait être intéressant d’explorer la combinaison de plusieurs sources pour réduire des biais liés à la sous-représentation d’entités marginales.</w:t>
+      </w:r>
+    </w:p>
+    <w:p>
+      <w:pPr>
+        <w:pStyle w:val="BodyText"/>
+      </w:pPr>
+      <w:r>
+        <w:t xml:space="preserve">Enfin, l’intégration de la réconciliation dans un flux de travail dynamique reste un défi méthodologique. Dans l’état actuel des outils comme OpenRefine, la réconciliation et l’enrichissement sont des processus ponctuels, réalisés à un instant donné, sans mécanisme intégré permettant une mise à jour automatique des données enrichies ni une synchronisation continue entre les sources originales et les bases externes. Cette limitation entrave la construction de modèles de données évolutifs et interconnectés, ce que certains chercheurs qualifient de problème d’« interopérabilité verticale » (Macneil et Plankyté, 2025). Une première approche possible pour atténuer ce problème consiste à expliciter ces contraintes dans un plan de gestion des données de recherche (PGD), afin d’assurer une documentation rigoureuse des choix méthodologiques et des limites inhérentes à l’usage de la réconciliation. De plus, comme mentionné dans cette leçon, une autre approche est de toujours conserver les données d’origine pour maintenir un système intéropérable stable à travers plusieurs manipulations successives et espacées dans le temps.</w:t>
+      </w:r>
+    </w:p>
     <w:bookmarkEnd w:id="75"/>
-    <w:bookmarkStart w:id="76" w:name="discussion"/>
+    <w:bookmarkStart w:id="78" w:name="remerciements"/>
     <w:p>
       <w:pPr>
         <w:pStyle w:val="Heading1"/>
       </w:pPr>
       <w:r>
-        <w:t xml:space="preserve">Discussion</w:t>
+        <w:t xml:space="preserve">Remerciements</w:t>
       </w:r>
     </w:p>
     <w:p>
@@ -2319,46 +2325,12 @@
         <w:pStyle w:val="FirstParagraph"/>
       </w:pPr>
       <w:r>
-        <w:t xml:space="preserve">Comme le souligne Yann Audin (2024), « les logiciels, matériel informatique (hardware), bases de données et algorithmes ne sont pas politiquement neutres, et ils ont des impacts importants sur notre horizon épistémique. » L’utilisation de la réconciliation dans un projet de recherche en histoire soulève ainsi des questions méthodologiques concernant l’enrichissement des corpus et les processus de traitement des données.</w:t>
-      </w:r>
-    </w:p>
-    <w:p>
-      <w:pPr>
-        <w:pStyle w:val="BodyText"/>
-      </w:pPr>
-      <w:r>
-        <w:t xml:space="preserve">Tout d’abord, le choix du service de réconciliation influence directement la qualité et l’exhaustivité des données enrichies. Par exemple, si l’on opte pour Wikidata, les entités les plus notables et déjà bien référencées bénéficieront d’un enrichissement plus précis et détaillé, tandis que les entités marginales, moins documentées ou issues de contextes historiographiques peu explorés, risquent d’être sous-représentées. Ce phénomène peut renforcer des biais existants dans la production et la transmission du savoir historique. Une manière de pallier ce biais consiste à contribuer activement à Wikidata en ajoutant de nouveaux éléments ou en améliorant ceux existants. Cette possibilité de correction n’existe pas toujours avec d’autres services de réconciliation, qui ne permettent pas nécessairement une contribution ouverte pour rectifier les asymétries dans les données. De plus, plutôt que de se limiter à un seul service comme Wikidata, il pourrait être intéressant d’explorer la combinaison de plusieurs sources pour réduire des biais liés à la sous-représentation d’entités marginales.</w:t>
-      </w:r>
-    </w:p>
-    <w:p>
-      <w:pPr>
-        <w:pStyle w:val="BodyText"/>
-      </w:pPr>
-      <w:r>
-        <w:t xml:space="preserve">Enfin, l’intégration de la réconciliation dans un flux de travail dynamique reste un défi méthodologique. Dans l’état actuel des outils comme OpenRefine, la réconciliation et l’enrichissement sont des processus ponctuels, réalisés à un instant donné, sans mécanisme intégré permettant une mise à jour automatique des données enrichies ni une synchronisation continue entre les sources originales et les bases externes. Cette limitation entrave la construction de modèles de données évolutifs et interconnectés, ce que certains chercheurs qualifient de problème d’« interopérabilité verticale » (Macneil et Plankyté, 2025). Une première approche possible pour atténuer ce problème consiste à expliciter ces contraintes dans un plan de gestion des données de recherche (PGD), afin d’assurer une documentation rigoureuse des choix méthodologiques et des limites inhérentes à l’usage de la réconciliation. De plus, comme mentionné dans cette leçon, une autre approche est de toujours conserver les données d’origine pour maintenir un système intéropérable stable à travers plusieurs manipulations successives et espacées dans le temps.</w:t>
-      </w:r>
-    </w:p>
-    <w:bookmarkEnd w:id="76"/>
-    <w:bookmarkStart w:id="79" w:name="remerciements"/>
-    <w:p>
-      <w:pPr>
-        <w:pStyle w:val="Heading1"/>
-      </w:pPr>
-      <w:r>
-        <w:t xml:space="preserve">Remerciements</w:t>
-      </w:r>
-    </w:p>
-    <w:p>
-      <w:pPr>
-        <w:pStyle w:val="FirstParagraph"/>
-      </w:pPr>
-      <w:r>
         <w:t xml:space="preserve">Je remercie</w:t>
       </w:r>
       <w:r>
         <w:t xml:space="preserve"> </w:t>
       </w:r>
-      <w:hyperlink r:id="rId77">
+      <w:hyperlink r:id="rId76">
         <w:r>
           <w:rPr>
             <w:rStyle w:val="Hyperlink"/>
@@ -2375,7 +2347,7 @@
       <w:r>
         <w:t xml:space="preserve"> </w:t>
       </w:r>
-      <w:hyperlink r:id="rId78">
+      <w:hyperlink r:id="rId77">
         <w:r>
           <w:rPr>
             <w:rStyle w:val="Hyperlink"/>
@@ -2390,8 +2362,8 @@
         <w:t xml:space="preserve">pour sa relecture; Laurence Charest et Teresa Bascik pour leurs tests de versement de OpenRefine vers Wikidata; et enfin la communauté Wikimédia et Wikidata pour leurs contributions.</w:t>
       </w:r>
     </w:p>
-    <w:bookmarkEnd w:id="79"/>
-    <w:bookmarkStart w:id="89" w:name="sources"/>
+    <w:bookmarkEnd w:id="78"/>
+    <w:bookmarkStart w:id="88" w:name="sources"/>
     <w:p>
       <w:pPr>
         <w:pStyle w:val="Heading1"/>
@@ -2420,7 +2392,7 @@
       <w:r>
         <w:t xml:space="preserve"> 15(1): 1-20. </w:t>
       </w:r>
-      <w:hyperlink r:id="rId80">
+      <w:hyperlink r:id="rId79">
         <w:r>
           <w:rPr>
             <w:rStyle w:val="Hyperlink"/>
@@ -2455,7 +2427,7 @@
       <w:r>
         <w:t xml:space="preserve"> </w:t>
       </w:r>
-      <w:hyperlink r:id="rId81">
+      <w:hyperlink r:id="rId80">
         <w:r>
           <w:rPr>
             <w:rStyle w:val="Hyperlink"/>
@@ -2487,7 +2459,7 @@
       <w:r>
         <w:t xml:space="preserve"> </w:t>
       </w:r>
-      <w:hyperlink r:id="rId61">
+      <w:hyperlink r:id="rId60">
         <w:r>
           <w:rPr>
             <w:rStyle w:val="Hyperlink"/>
@@ -2516,7 +2488,7 @@
       <w:r>
         <w:t xml:space="preserve"> </w:t>
       </w:r>
-      <w:hyperlink r:id="rId82">
+      <w:hyperlink r:id="rId81">
         <w:r>
           <w:rPr>
             <w:rStyle w:val="Hyperlink"/>
@@ -2545,7 +2517,7 @@
       <w:r>
         <w:t xml:space="preserve"> </w:t>
       </w:r>
-      <w:hyperlink r:id="rId83">
+      <w:hyperlink r:id="rId82">
         <w:r>
           <w:rPr>
             <w:rStyle w:val="Hyperlink"/>
@@ -2577,7 +2549,7 @@
       <w:r>
         <w:t xml:space="preserve"> </w:t>
       </w:r>
-      <w:hyperlink r:id="rId84">
+      <w:hyperlink r:id="rId83">
         <w:r>
           <w:rPr>
             <w:rStyle w:val="Hyperlink"/>
@@ -2609,7 +2581,7 @@
       <w:r>
         <w:t xml:space="preserve"> </w:t>
       </w:r>
-      <w:hyperlink r:id="rId85">
+      <w:hyperlink r:id="rId84">
         <w:r>
           <w:rPr>
             <w:rStyle w:val="Hyperlink"/>
@@ -2641,7 +2613,7 @@
       <w:r>
         <w:t xml:space="preserve"> </w:t>
       </w:r>
-      <w:hyperlink r:id="rId86">
+      <w:hyperlink r:id="rId85">
         <w:r>
           <w:rPr>
             <w:rStyle w:val="Hyperlink"/>
@@ -2676,7 +2648,7 @@
       <w:r>
         <w:t xml:space="preserve"> </w:t>
       </w:r>
-      <w:hyperlink r:id="rId87">
+      <w:hyperlink r:id="rId86">
         <w:r>
           <w:rPr>
             <w:rStyle w:val="Hyperlink"/>
@@ -2705,7 +2677,7 @@
       <w:r>
         <w:t xml:space="preserve"> </w:t>
       </w:r>
-      <w:hyperlink r:id="rId60">
+      <w:hyperlink r:id="rId59">
         <w:r>
           <w:rPr>
             <w:rStyle w:val="Hyperlink"/>
@@ -2737,7 +2709,7 @@
       <w:r>
         <w:t xml:space="preserve"> </w:t>
       </w:r>
-      <w:hyperlink r:id="rId88">
+      <w:hyperlink r:id="rId87">
         <w:r>
           <w:rPr>
             <w:rStyle w:val="Hyperlink"/>
@@ -2746,7 +2718,7 @@
         </w:r>
       </w:hyperlink>
     </w:p>
-    <w:bookmarkEnd w:id="89"/>
+    <w:bookmarkEnd w:id="88"/>
     <w:sectPr/>
   </w:body>
 </w:document>

--- a/docs/index.docx
+++ b/docs/index.docx
@@ -115,7 +115,7 @@
         <w:pStyle w:val="Date"/>
       </w:pPr>
       <w:r>
-        <w:t xml:space="preserve">2025-03-12</w:t>
+        <w:t xml:space="preserve">2025-03-13</w:t>
       </w:r>
     </w:p>
     <w:p>
@@ -124,6 +124,62 @@
       </w:pPr>
       <w:r>
         <w:t xml:space="preserve">Résumé</w:t>
+      </w:r>
+    </w:p>
+    <w:p>
+      <w:pPr>
+        <w:pStyle w:val="Abstract"/>
+      </w:pPr>
+      <w:r>
+        <w:t xml:space="preserve">Proposition</w:t>
+      </w:r>
+      <w:r>
+        <w:t xml:space="preserve"> </w:t>
+      </w:r>
+      <w:r>
+        <w:t xml:space="preserve">de</w:t>
+      </w:r>
+      <w:r>
+        <w:t xml:space="preserve"> </w:t>
+      </w:r>
+      <w:r>
+        <w:t xml:space="preserve">leçon</w:t>
+      </w:r>
+      <w:r>
+        <w:t xml:space="preserve"> </w:t>
+      </w:r>
+      <w:r>
+        <w:t xml:space="preserve">soumise</w:t>
+      </w:r>
+      <w:r>
+        <w:t xml:space="preserve"> </w:t>
+      </w:r>
+      <w:r>
+        <w:t xml:space="preserve">à</w:t>
+      </w:r>
+      <w:r>
+        <w:t xml:space="preserve"> </w:t>
+      </w:r>
+      <w:r>
+        <w:t xml:space="preserve">The</w:t>
+      </w:r>
+      <w:r>
+        <w:t xml:space="preserve"> </w:t>
+      </w:r>
+      <w:r>
+        <w:t xml:space="preserve">Programming</w:t>
+      </w:r>
+      <w:r>
+        <w:t xml:space="preserve"> </w:t>
+      </w:r>
+      <w:r>
+        <w:t xml:space="preserve">Historian</w:t>
+      </w:r>
+      <w:r>
+        <w:t xml:space="preserve"> </w:t>
+      </w:r>
+      <w:r>
+        <w:t xml:space="preserve">(français)</w:t>
       </w:r>
     </w:p>
     <w:p>

--- a/docs/index.docx
+++ b/docs/index.docx
@@ -187,12 +187,29 @@
         <w:pStyle w:val="FirstParagraph"/>
       </w:pPr>
       <w:r>
-        <w:t xml:space="preserve">OpenRefine est connu pour améliorer la qualité des données existantes, principalement en « nettoyant » en lot selon des critères établis et reproductibles. Depuis 2017, OpenRefine peut aussi être utilisé pour lancer un processus appelé «</w:t>
+        <w:t xml:space="preserve">Le logiciel</w:t>
       </w:r>
       <w:r>
         <w:t xml:space="preserve"> </w:t>
       </w:r>
       <w:hyperlink r:id="rId20">
+        <w:r>
+          <w:rPr>
+            <w:rStyle w:val="Hyperlink"/>
+          </w:rPr>
+          <w:t xml:space="preserve">OpenRefine</w:t>
+        </w:r>
+      </w:hyperlink>
+      <w:r>
+        <w:t xml:space="preserve"> </w:t>
+      </w:r>
+      <w:r>
+        <w:t xml:space="preserve">est connu pour améliorer la qualité des données existantes, principalement en les « nettoyant » en lot selon des critères établis et reproductibles. Depuis 2017, OpenRefine peut aussi être utilisé pour lancer un processus appelé «</w:t>
+      </w:r>
+      <w:r>
+        <w:t xml:space="preserve"> </w:t>
+      </w:r>
+      <w:hyperlink r:id="rId21">
         <w:r>
           <w:rPr>
             <w:rStyle w:val="Hyperlink"/>
@@ -212,10 +229,34 @@
         <w:pStyle w:val="BodyText"/>
       </w:pPr>
       <w:r>
-        <w:t xml:space="preserve">Nous allons voir dans ce tutoriel comment utiliser OpenRefine sur des données locales pour les enrichir avec des données provenant de Wikidata. Ensuite, nous situerons cette leçon dans un cadre plus large afin d’améliorer ce processus, d’explorer d’autres services de réconciliation et d’adopter des méthodes similaires pertinentes pour la recherche en histoire. Enfin, nous terminerons par une réflexion sur l’apport de ces approches numériques.</w:t>
-      </w:r>
-    </w:p>
-    <w:bookmarkStart w:id="54" w:name="exemple-pratique-pas-à-pas"/>
+        <w:t xml:space="preserve">Nous allons voir dans ce tutoriel comment utiliser OpenRefine sur des données locales pour les enrichir avec des données provenant de</w:t>
+      </w:r>
+      <w:r>
+        <w:t xml:space="preserve"> </w:t>
+      </w:r>
+      <w:hyperlink r:id="rId22">
+        <w:r>
+          <w:rPr>
+            <w:rStyle w:val="Hyperlink"/>
+          </w:rPr>
+          <w:t xml:space="preserve">Wikidata</w:t>
+        </w:r>
+      </w:hyperlink>
+      <w:r>
+        <w:t xml:space="preserve">. Wikidata est une base de connaissances collaborative, structurée et multilingue, qui offre une grande richesse de contenus couvrant une vaste diversité de domaines, facilitant ainsi l’enrichissement des données et leur interconnexion dans l’écosystème des données ouvertes liées (</w:t>
+      </w:r>
+      <w:r>
+        <w:rPr>
+          <w:i/>
+          <w:iCs/>
+        </w:rPr>
+        <w:t xml:space="preserve">linked open data</w:t>
+      </w:r>
+      <w:r>
+        <w:t xml:space="preserve">). Ensuite, nous situerons cette leçon dans un cadre plus large afin d’améliorer ce processus, d’explorer d’autres services de réconciliation et d’adopter des méthodes similaires pertinentes pour la recherche en histoire. Enfin, nous terminerons par une réflexion sur l’apport et les biais de ces approches numériques.</w:t>
+      </w:r>
+    </w:p>
+    <w:bookmarkStart w:id="56" w:name="exemple-pratique-pas-à-pas"/>
     <w:p>
       <w:pPr>
         <w:pStyle w:val="Heading1"/>
@@ -224,7 +265,7 @@
         <w:t xml:space="preserve">Exemple pratique pas-à-pas</w:t>
       </w:r>
     </w:p>
-    <w:bookmarkStart w:id="22" w:name="installation"/>
+    <w:bookmarkStart w:id="24" w:name="installation"/>
     <w:p>
       <w:pPr>
         <w:pStyle w:val="Heading2"/>
@@ -237,7 +278,7 @@
       <w:pPr>
         <w:pStyle w:val="FirstParagraph"/>
       </w:pPr>
-      <w:hyperlink r:id="rId21">
+      <w:hyperlink r:id="rId23">
         <w:r>
           <w:rPr>
             <w:rStyle w:val="Hyperlink"/>
@@ -249,11 +290,11 @@
         <w:t xml:space="preserve"> </w:t>
       </w:r>
       <w:r>
-        <w:t xml:space="preserve">sur son ordinateur (Windows, Mac OS ou Linux). Comme c’est un programme qui s’execute dans le navigateur, il n’est pas nécessaire d’avoir des droits d’administrateur pour l’installer.</w:t>
-      </w:r>
-    </w:p>
-    <w:bookmarkEnd w:id="22"/>
-    <w:bookmarkStart w:id="27" w:name="choisir-un-jeu-de-données"/>
+        <w:t xml:space="preserve">sur son ordinateur (Windows, Mac OS ou Linux). Comme il s’agit d’un programme qui s’execute dans le navigateur, il n’est pas nécessaire d’avoir des droits d’administrateur pour l’installer.</w:t>
+      </w:r>
+    </w:p>
+    <w:bookmarkEnd w:id="24"/>
+    <w:bookmarkStart w:id="29" w:name="choisir-un-jeu-de-données"/>
     <w:p>
       <w:pPr>
         <w:pStyle w:val="Heading2"/>
@@ -299,16 +340,16 @@
       <w:r>
         <w:t xml:space="preserve">(pour date de publication, certaines dates sont manquantes). Ce jeu de données (</w:t>
       </w:r>
-      <w:hyperlink r:id="rId23">
+      <w:hyperlink r:id="rId25">
         <w:r>
           <w:rPr>
             <w:rStyle w:val="Hyperlink"/>
           </w:rPr>
-          <w:t xml:space="preserve">télégeableable</w:t>
+          <w:t xml:space="preserve">téléchargeable</w:t>
         </w:r>
       </w:hyperlink>
       <w:r>
-        <w:t xml:space="preserve">) est sous la forme d’un fichier CSV encodé en UTF-8 (voir Figure 1). C’est un format ouvert idéal pour traiter et archiver des données tabulées. Veuillez noter que les résultats présentés ci-dessous peuvent se présenter différemment si vous refaites les mêmes actions, car les données de Wikidata auront changé.</w:t>
+        <w:t xml:space="preserve">) est sous la forme d’un fichier CSV encodé en UTF-8 (voir Figure 1). C’est un format ouvert idéal pour traiter et archiver des données tabulées. Veuillez noter que les résultats des processus présentés ci-dessous peuvent se présenter différemment si vous refaites les mêmes actions, car les données de Wikidata auront changé.</w:t>
       </w:r>
     </w:p>
     <w:p>
@@ -320,18 +361,18 @@
           <wp:inline>
             <wp:extent cx="4726004" cy="2415941"/>
             <wp:effectExtent b="0" l="0" r="0" t="0"/>
-            <wp:docPr descr="Figure 1. - Apercu du fichier CSV" title="" id="25" name="Picture"/>
+            <wp:docPr descr="Figure 1. - Apercu du fichier CSV" title="" id="27" name="Picture"/>
             <a:graphic>
               <a:graphicData uri="http://schemas.openxmlformats.org/drawingml/2006/picture">
                 <pic:pic>
                   <pic:nvPicPr>
-                    <pic:cNvPr descr="images/figure1-apercu-csv.png" id="26" name="Picture"/>
+                    <pic:cNvPr descr="images/figure1-apercu-csv.png" id="28" name="Picture"/>
                     <pic:cNvPicPr>
                       <a:picLocks noChangeArrowheads="1" noChangeAspect="1"/>
                     </pic:cNvPicPr>
                   </pic:nvPicPr>
                   <pic:blipFill>
-                    <a:blip r:embed="rId24"/>
+                    <a:blip r:embed="rId26"/>
                     <a:stretch>
                       <a:fillRect/>
                     </a:stretch>
@@ -374,8 +415,8 @@
         <w:t xml:space="preserve">L’objectif est d’enrichir ces données en important des données supplémentaires provenant de Wikidata comme le lieu et la date de publication, le titre normalisé de l’ouvrage, l’auteur et la langue utilisée.</w:t>
       </w:r>
     </w:p>
-    <w:bookmarkEnd w:id="27"/>
-    <w:bookmarkStart w:id="28" w:name="X142cf0c4d31a4d4dd7f6e471925dad56d8fce34"/>
+    <w:bookmarkEnd w:id="29"/>
+    <w:bookmarkStart w:id="30" w:name="X142cf0c4d31a4d4dd7f6e471925dad56d8fce34"/>
     <w:p>
       <w:pPr>
         <w:pStyle w:val="Heading2"/>
@@ -389,7 +430,23 @@
         <w:pStyle w:val="FirstParagraph"/>
       </w:pPr>
       <w:r>
-        <w:t xml:space="preserve">Cliquer sur Languages et changer pour Français. Puis cliquer sur Créer un projet &gt; Cet ordinateur &gt; Sélect. fichiers &gt; Sélectionner le fichier CSV &gt; Suivant &gt; Configurer les options d’analyse syntaxique : Les colonnes sont séparées par : une virgule &gt; Cliquer sur Créer un projet.</w:t>
+        <w:t xml:space="preserve">Cliquez sur</w:t>
+      </w:r>
+      <w:r>
+        <w:t xml:space="preserve"> </w:t>
+      </w:r>
+      <w:r>
+        <w:rPr>
+          <w:i/>
+          <w:iCs/>
+        </w:rPr>
+        <w:t xml:space="preserve">Languages</w:t>
+      </w:r>
+      <w:r>
+        <w:t xml:space="preserve"> </w:t>
+      </w:r>
+      <w:r>
+        <w:t xml:space="preserve">et changer pour Français. Puis cliquez sur Créer un projet &gt; Cet ordinateur &gt; Sélect. fichiers &gt; Sélectionnez le fichier CSV &gt; Suivant &gt; Configurez les options d’analyse syntaxique : Les colonnes sont séparées par : une virgule &gt; Cliquez sur Créer un projet.</w:t>
       </w:r>
     </w:p>
     <w:p>
@@ -397,7 +454,7 @@
         <w:pStyle w:val="BodyText"/>
       </w:pPr>
       <w:r>
-        <w:t xml:space="preserve">Vérifier que tout est bien importé ou changer les paramètres de la page Configurer les options d’analyse syntaxique.</w:t>
+        <w:t xml:space="preserve">Vérifiez que tout est bien importé ou changer les paramètres de la page Configurer les options d’analyse syntaxique.</w:t>
       </w:r>
     </w:p>
     <w:p>
@@ -467,8 +524,8 @@
         <w:t xml:space="preserve">qui consiste à importer de nouvelles données de la source externe grâce à la colonne de données réconciliées.</w:t>
       </w:r>
     </w:p>
-    <w:bookmarkEnd w:id="28"/>
-    <w:bookmarkStart w:id="44" w:name="réconcilier-une-colonne"/>
+    <w:bookmarkEnd w:id="30"/>
+    <w:bookmarkStart w:id="46" w:name="réconcilier-une-colonne"/>
     <w:p>
       <w:pPr>
         <w:pStyle w:val="Heading2"/>
@@ -515,7 +572,7 @@
         <w:pStyle w:val="BodyText"/>
       </w:pPr>
       <w:r>
-        <w:t xml:space="preserve">Cliquer sur les options de la colonne Titre &gt; Editer la colonne &gt; Ajouter une colonne en fonction de cette colonne… &gt; Donner le nom Titre_RECON &gt; Ne rien modifier d’autre (c’est à dire que le contenu sera exactement l’expression</w:t>
+        <w:t xml:space="preserve">Cliquez sur les options de la colonne Titre &gt; Editer la colonne &gt; Ajouter une colonne en fonction de cette colonne… &gt; Donnez le nom Titre_RECON &gt; Ne rien modifier d’autre (c’est à dire que le contenu sera exactement l’expression</w:t>
       </w:r>
       <w:r>
         <w:t xml:space="preserve"> </w:t>
@@ -536,7 +593,7 @@
         <w:pStyle w:val="BodyText"/>
       </w:pPr>
       <w:r>
-        <w:t xml:space="preserve">Réconcilier la colonne Titre_RECON en cliquant sur les options de cette colonne &gt; Réconcilier &gt; Démarrer la réconciliation (voir Figure 2)</w:t>
+        <w:t xml:space="preserve">Réconciliez la colonne Titre_RECON en cliquant sur les options de cette colonne &gt; Réconcilier &gt; Démarrer la réconciliation (voir Figure 2)</w:t>
       </w:r>
     </w:p>
     <w:p>
@@ -548,18 +605,18 @@
           <wp:inline>
             <wp:extent cx="5334000" cy="4023230"/>
             <wp:effectExtent b="0" l="0" r="0" t="0"/>
-            <wp:docPr descr="Figure 2. - Démarrer la réconciliation" title="" id="30" name="Picture"/>
+            <wp:docPr descr="Figure 2. - Démarrer la réconciliation" title="" id="32" name="Picture"/>
             <a:graphic>
               <a:graphicData uri="http://schemas.openxmlformats.org/drawingml/2006/picture">
                 <pic:pic>
                   <pic:nvPicPr>
-                    <pic:cNvPr descr="images/figure2-demarrer-reconciliation.png" id="31" name="Picture"/>
+                    <pic:cNvPr descr="images/figure2-demarrer-reconciliation.png" id="33" name="Picture"/>
                     <pic:cNvPicPr>
                       <a:picLocks noChangeArrowheads="1" noChangeAspect="1"/>
                     </pic:cNvPicPr>
                   </pic:nvPicPr>
                   <pic:blipFill>
-                    <a:blip r:embed="rId29"/>
+                    <a:blip r:embed="rId31"/>
                     <a:stretch>
                       <a:fillRect/>
                     </a:stretch>
@@ -607,7 +664,7 @@
         <w:pStyle w:val="BodyText"/>
       </w:pPr>
       <w:r>
-        <w:t xml:space="preserve">Dans la case de gauche (voir Figure 3), sélectionner le type de données le plus proche du contenu de la colonne. Dans notre cas, nous allons sélectionner</w:t>
+        <w:t xml:space="preserve">Dans la case de gauche (voir Figure 3), sélectionnez le type de données le plus proche du contenu de la colonne. Dans notre cas, nous allons sélectionner</w:t>
       </w:r>
       <w:r>
         <w:t xml:space="preserve"> </w:t>
@@ -631,7 +688,7 @@
         <w:pStyle w:val="BodyText"/>
       </w:pPr>
       <w:r>
-        <w:t xml:space="preserve">Pour le moment, ignorer les autres options &gt; Démarrer la réconciliation…</w:t>
+        <w:t xml:space="preserve">Pour le moment, ignorez les autres options &gt; Démarrer la réconciliation…</w:t>
       </w:r>
     </w:p>
     <w:p>
@@ -643,18 +700,18 @@
           <wp:inline>
             <wp:extent cx="5334000" cy="3448604"/>
             <wp:effectExtent b="0" l="0" r="0" t="0"/>
-            <wp:docPr descr="Figure 3. - Options de réconciliation." title="" id="33" name="Picture"/>
+            <wp:docPr descr="Figure 3. - Options de réconciliation." title="" id="35" name="Picture"/>
             <a:graphic>
               <a:graphicData uri="http://schemas.openxmlformats.org/drawingml/2006/picture">
                 <pic:pic>
                   <pic:nvPicPr>
-                    <pic:cNvPr descr="images/figure3-options.png" id="34" name="Picture"/>
+                    <pic:cNvPr descr="images/figure3-options.png" id="36" name="Picture"/>
                     <pic:cNvPicPr>
                       <a:picLocks noChangeArrowheads="1" noChangeAspect="1"/>
                     </pic:cNvPicPr>
                   </pic:nvPicPr>
                   <pic:blipFill>
-                    <a:blip r:embed="rId32"/>
+                    <a:blip r:embed="rId34"/>
                     <a:stretch>
                       <a:fillRect/>
                     </a:stretch>
@@ -694,7 +751,7 @@
         <w:pStyle w:val="BodyText"/>
       </w:pPr>
       <w:r>
-        <w:t xml:space="preserve">Attendre que le processus se termine. On peut voir la progression dans une zone jaune en haut du tableau principal.</w:t>
+        <w:t xml:space="preserve">Attendez que le processus se termine. On peut voir la progression dans une zone jaune en haut du tableau principal.</w:t>
       </w:r>
     </w:p>
     <w:p>
@@ -738,18 +795,18 @@
           <wp:inline>
             <wp:extent cx="4167738" cy="308008"/>
             <wp:effectExtent b="0" l="0" r="0" t="0"/>
-            <wp:docPr descr="Figure 4. - Exemple de donnée réconciliée" title="" id="36" name="Picture"/>
+            <wp:docPr descr="Figure 4. - Exemple de donnée réconciliée" title="" id="38" name="Picture"/>
             <a:graphic>
               <a:graphicData uri="http://schemas.openxmlformats.org/drawingml/2006/picture">
                 <pic:pic>
                   <pic:nvPicPr>
-                    <pic:cNvPr descr="images/figure4-exemple-donnee-reconciliee.png" id="37" name="Picture"/>
+                    <pic:cNvPr descr="images/figure4-exemple-donnee-reconciliee.png" id="39" name="Picture"/>
                     <pic:cNvPicPr>
                       <a:picLocks noChangeArrowheads="1" noChangeAspect="1"/>
                     </pic:cNvPicPr>
                   </pic:nvPicPr>
                   <pic:blipFill>
-                    <a:blip r:embed="rId35"/>
+                    <a:blip r:embed="rId37"/>
                     <a:stretch>
                       <a:fillRect/>
                     </a:stretch>
@@ -805,18 +862,18 @@
           <wp:inline>
             <wp:extent cx="4494997" cy="885524"/>
             <wp:effectExtent b="0" l="0" r="0" t="0"/>
-            <wp:docPr descr="Figure 5. - Exemple de donnée non-réconciliée avec un choix à effectuer" title="" id="39" name="Picture"/>
+            <wp:docPr descr="Figure 5. - Exemple de donnée non-réconciliée avec un choix à effectuer" title="" id="41" name="Picture"/>
             <a:graphic>
               <a:graphicData uri="http://schemas.openxmlformats.org/drawingml/2006/picture">
                 <pic:pic>
                   <pic:nvPicPr>
-                    <pic:cNvPr descr="images/figure5-exemple-donnee-nonreconciliee.png" id="40" name="Picture"/>
+                    <pic:cNvPr descr="images/figure5-exemple-donnee-nonreconciliee.png" id="42" name="Picture"/>
                     <pic:cNvPicPr>
                       <a:picLocks noChangeArrowheads="1" noChangeAspect="1"/>
                     </pic:cNvPicPr>
                   </pic:nvPicPr>
                   <pic:blipFill>
-                    <a:blip r:embed="rId38"/>
+                    <a:blip r:embed="rId40"/>
                     <a:stretch>
                       <a:fillRect/>
                     </a:stretch>
@@ -870,7 +927,7 @@
         </w:numPr>
       </w:pPr>
       <w:r>
-        <w:t xml:space="preserve">Créer un nouvel élément (pour cette cellule ; ou pour cette cellule et toutes les cellules identiques) : ignorer pour le moment.</w:t>
+        <w:t xml:space="preserve">Créer un nouvel élément (pour cette cellule ; ou pour cette cellule et toutes les cellules identiques) : ignorez pour le moment.</w:t>
       </w:r>
     </w:p>
     <w:p>
@@ -889,7 +946,7 @@
         <w:pStyle w:val="FirstParagraph"/>
       </w:pPr>
       <w:r>
-        <w:t xml:space="preserve">Pour aller plus loin, se rendre à la section</w:t>
+        <w:t xml:space="preserve">Pour aller plus loin, rendez-vous à la section</w:t>
       </w:r>
       <w:r>
         <w:t xml:space="preserve"> </w:t>
@@ -928,18 +985,18 @@
           <wp:inline>
             <wp:extent cx="5334000" cy="3333750"/>
             <wp:effectExtent b="0" l="0" r="0" t="0"/>
-            <wp:docPr descr="Figure 6. - Recherche d’une nouvelle correspondance." title="" id="42" name="Picture"/>
+            <wp:docPr descr="Figure 6. - Recherche d’une nouvelle correspondance." title="" id="44" name="Picture"/>
             <a:graphic>
               <a:graphicData uri="http://schemas.openxmlformats.org/drawingml/2006/picture">
                 <pic:pic>
                   <pic:nvPicPr>
-                    <pic:cNvPr descr="images/figure6-correspondance.png" id="43" name="Picture"/>
+                    <pic:cNvPr descr="images/figure6-correspondance.png" id="45" name="Picture"/>
                     <pic:cNvPicPr>
                       <a:picLocks noChangeArrowheads="1" noChangeAspect="1"/>
                     </pic:cNvPicPr>
                   </pic:nvPicPr>
                   <pic:blipFill>
-                    <a:blip r:embed="rId41"/>
+                    <a:blip r:embed="rId43"/>
                     <a:stretch>
                       <a:fillRect/>
                     </a:stretch>
@@ -974,8 +1031,8 @@
         <w:t xml:space="preserve">Figure 6. - Recherche d’une nouvelle correspondance.</w:t>
       </w:r>
     </w:p>
-    <w:bookmarkEnd w:id="44"/>
-    <w:bookmarkStart w:id="53" w:name="enrichir-son-jeu-de-données"/>
+    <w:bookmarkEnd w:id="46"/>
+    <w:bookmarkStart w:id="55" w:name="enrichir-son-jeu-de-données"/>
     <w:p>
       <w:pPr>
         <w:pStyle w:val="Heading2"/>
@@ -997,7 +1054,7 @@
         <w:pStyle w:val="BodyText"/>
       </w:pPr>
       <w:r>
-        <w:t xml:space="preserve">Cliquer sur les options de la colonne Titre_RECON &gt; Éditer la colonne &gt; Ajouter des colonnes à partir de valeurs réconciliées &gt; Ajouter une propriété : Sélectionner Propriétés suggérées : Qid &gt; OK. Il est aussi possible de cliquer sur les options de la colonne Titre_RECON &gt; Réconciliier &gt; Add column with URLs of matched entities… Nom de la colonne : Qid</w:t>
+        <w:t xml:space="preserve">Cliquez sur les options de la colonne Titre_RECON &gt; Éditer la colonne &gt; Ajouter des colonnes à partir de valeurs réconciliées &gt; Ajouter une propriété : Sélectionnez Propriétés suggérées : Qid &gt; OK. Il est aussi possible de cliquer sur les options de la colonne Titre_RECON &gt; Réconcilier &gt; Add column with URLs of matched entities… Nom de la colonne : Qid</w:t>
       </w:r>
     </w:p>
     <w:p>
@@ -1013,7 +1070,7 @@
         <w:pStyle w:val="BodyText"/>
       </w:pPr>
       <w:r>
-        <w:t xml:space="preserve">Recommencer en ajoutant les propriétés suivantes :</w:t>
+        <w:t xml:space="preserve">Recommencez en ajoutant les propriétés suivantes :</w:t>
       </w:r>
     </w:p>
     <w:p>
@@ -1108,7 +1165,7 @@
         <w:pStyle w:val="FirstParagraph"/>
       </w:pPr>
       <w:r>
-        <w:t xml:space="preserve">Si ces propriétés ne sont pas listées dans Propriétés suggérées alors les écrire une par une dans la case sous Ajouter une propriété (voir Figure 7).</w:t>
+        <w:t xml:space="preserve">Si ces propriétés ne sont pas listées dans Propriétés suggérées alors écrirez-les une par une dans la case sous Ajouter une propriété (voir Figure 7).</w:t>
       </w:r>
     </w:p>
     <w:p>
@@ -1120,18 +1177,18 @@
           <wp:inline>
             <wp:extent cx="5334000" cy="3333750"/>
             <wp:effectExtent b="0" l="0" r="0" t="0"/>
-            <wp:docPr descr="Figure 7. Enrichir en ajoutant des propriétés et leurs valeurs" title="" id="46" name="Picture"/>
+            <wp:docPr descr="Figure 7. Enrichir en ajoutant des propriétés et leurs valeurs" title="" id="48" name="Picture"/>
             <a:graphic>
               <a:graphicData uri="http://schemas.openxmlformats.org/drawingml/2006/picture">
                 <pic:pic>
                   <pic:nvPicPr>
-                    <pic:cNvPr descr="images/figure7-enrichissement.png" id="47" name="Picture"/>
+                    <pic:cNvPr descr="images/figure7-enrichissement.png" id="49" name="Picture"/>
                     <pic:cNvPicPr>
                       <a:picLocks noChangeArrowheads="1" noChangeAspect="1"/>
                     </pic:cNvPicPr>
                   </pic:nvPicPr>
                   <pic:blipFill>
-                    <a:blip r:embed="rId45"/>
+                    <a:blip r:embed="rId47"/>
                     <a:stretch>
                       <a:fillRect/>
                     </a:stretch>
@@ -1241,7 +1298,7 @@
       <w:r>
         <w:t xml:space="preserve"> </w:t>
       </w:r>
-      <w:hyperlink r:id="rId48">
+      <w:hyperlink r:id="rId50">
         <w:r>
           <w:rPr>
             <w:rStyle w:val="Hyperlink"/>
@@ -1258,7 +1315,7 @@
       <w:r>
         <w:t xml:space="preserve"> </w:t>
       </w:r>
-      <w:hyperlink r:id="rId49">
+      <w:hyperlink r:id="rId51">
         <w:r>
           <w:rPr>
             <w:rStyle w:val="Hyperlink"/>
@@ -1279,18 +1336,18 @@
           <wp:inline>
             <wp:extent cx="5334000" cy="2886005"/>
             <wp:effectExtent b="0" l="0" r="0" t="0"/>
-            <wp:docPr descr="Figure 8. - Jeu des données enrichies." title="" id="51" name="Picture"/>
+            <wp:docPr descr="Figure 8. - Jeu des données enrichies." title="" id="53" name="Picture"/>
             <a:graphic>
               <a:graphicData uri="http://schemas.openxmlformats.org/drawingml/2006/picture">
                 <pic:pic>
                   <pic:nvPicPr>
-                    <pic:cNvPr descr="images/figure8-jeu-donnees-enrichies.png" id="52" name="Picture"/>
+                    <pic:cNvPr descr="images/figure8-jeu-donnees-enrichies.png" id="54" name="Picture"/>
                     <pic:cNvPicPr>
                       <a:picLocks noChangeArrowheads="1" noChangeAspect="1"/>
                     </pic:cNvPicPr>
                   </pic:nvPicPr>
                   <pic:blipFill>
-                    <a:blip r:embed="rId50"/>
+                    <a:blip r:embed="rId52"/>
                     <a:stretch>
                       <a:fillRect/>
                     </a:stretch>
@@ -1325,9 +1382,9 @@
         <w:t xml:space="preserve">Figure 8. - Jeu des données enrichies.</w:t>
       </w:r>
     </w:p>
-    <w:bookmarkEnd w:id="53"/>
-    <w:bookmarkEnd w:id="54"/>
-    <w:bookmarkStart w:id="74" w:name="quelques-bonnes-pratiques"/>
+    <w:bookmarkEnd w:id="55"/>
+    <w:bookmarkEnd w:id="56"/>
+    <w:bookmarkStart w:id="76" w:name="quelques-bonnes-pratiques"/>
     <w:p>
       <w:pPr>
         <w:pStyle w:val="Heading1"/>
@@ -1336,7 +1393,7 @@
         <w:t xml:space="preserve">Quelques bonnes pratiques</w:t>
       </w:r>
     </w:p>
-    <w:bookmarkStart w:id="73" w:name="X38966d1a4dc1e63f8c21dc437fab5b8633db9c0"/>
+    <w:bookmarkStart w:id="75" w:name="X38966d1a4dc1e63f8c21dc437fab5b8633db9c0"/>
     <w:p>
       <w:pPr>
         <w:pStyle w:val="Heading2"/>
@@ -1482,7 +1539,7 @@
         <w:t xml:space="preserve">Pour les sujets de recherche : catégories plus génériques.</w:t>
       </w:r>
     </w:p>
-    <w:bookmarkStart w:id="55" w:name="Xad1b306eac2e255f7f57d294e4f6ca7baae8ed3"/>
+    <w:bookmarkStart w:id="57" w:name="Xad1b306eac2e255f7f57d294e4f6ca7baae8ed3"/>
     <w:p>
       <w:pPr>
         <w:pStyle w:val="Heading3"/>
@@ -1499,8 +1556,8 @@
         <w:t xml:space="preserve">Dans OpenRefine, lorsqu’une colonne de données peut être normalisée avec une liste de vocabulaire contrôlé de moins d’une vingtaine d’éléments, alors il est plus simple d’utiliser des facettes pour traiter les données. La réconciliation est plutôt adaptée pour tenter d’apparier ses données avec un grand ensemble de candidats potentiels.</w:t>
       </w:r>
     </w:p>
-    <w:bookmarkEnd w:id="55"/>
-    <w:bookmarkStart w:id="58" w:name="Xe11cef983d019dcaed541a1ba44552f00cb7940"/>
+    <w:bookmarkEnd w:id="57"/>
+    <w:bookmarkStart w:id="60" w:name="Xe11cef983d019dcaed541a1ba44552f00cb7940"/>
     <w:p>
       <w:pPr>
         <w:pStyle w:val="Heading3"/>
@@ -1551,7 +1608,7 @@
       <w:pPr>
         <w:pStyle w:val="FirstParagraph"/>
       </w:pPr>
-      <w:hyperlink r:id="rId56">
+      <w:hyperlink r:id="rId58">
         <w:r>
           <w:rPr>
             <w:rStyle w:val="Hyperlink"/>
@@ -1717,7 +1774,7 @@
       <w:r>
         <w:t xml:space="preserve"> </w:t>
       </w:r>
-      <w:hyperlink r:id="rId57">
+      <w:hyperlink r:id="rId59">
         <w:r>
           <w:rPr>
             <w:rStyle w:val="Hyperlink"/>
@@ -1744,8 +1801,8 @@
         <w:t xml:space="preserve">Télécharger les données ou la liste des données d’une institution et faire une réconciliation avec les informations téléchargées et traitées.</w:t>
       </w:r>
     </w:p>
-    <w:bookmarkEnd w:id="58"/>
-    <w:bookmarkStart w:id="65" w:name="X46b3c6d8a2174712d2cedd0f404c5063b0d74bc"/>
+    <w:bookmarkEnd w:id="60"/>
+    <w:bookmarkStart w:id="67" w:name="X46b3c6d8a2174712d2cedd0f404c5063b0d74bc"/>
     <w:p>
       <w:pPr>
         <w:pStyle w:val="Heading3"/>
@@ -1754,7 +1811,7 @@
         <w:t xml:space="preserve">Y a-t-il d’autres méthodes pour réconcilier des données ?</w:t>
       </w:r>
     </w:p>
-    <w:bookmarkStart w:id="61" w:name="X29f64eceddcd8a69effed4e782173c241e669a8"/>
+    <w:bookmarkStart w:id="63" w:name="X29f64eceddcd8a69effed4e782173c241e669a8"/>
     <w:p>
       <w:pPr>
         <w:pStyle w:val="Heading4"/>
@@ -1783,7 +1840,7 @@
       <w:r>
         <w:t xml:space="preserve"> </w:t>
       </w:r>
-      <w:hyperlink r:id="rId59">
+      <w:hyperlink r:id="rId61">
         <w:r>
           <w:rPr>
             <w:rStyle w:val="Hyperlink"/>
@@ -1828,7 +1885,7 @@
       <w:r>
         <w:t xml:space="preserve"> </w:t>
       </w:r>
-      <w:hyperlink r:id="rId60">
+      <w:hyperlink r:id="rId62">
         <w:r>
           <w:rPr>
             <w:rStyle w:val="Hyperlink"/>
@@ -1840,8 +1897,8 @@
         <w:t xml:space="preserve">.</w:t>
       </w:r>
     </w:p>
-    <w:bookmarkEnd w:id="61"/>
-    <w:bookmarkStart w:id="64" w:name="avec-un-programme-codé-spécifiquement"/>
+    <w:bookmarkEnd w:id="63"/>
+    <w:bookmarkStart w:id="66" w:name="avec-un-programme-codé-spécifiquement"/>
     <w:p>
       <w:pPr>
         <w:pStyle w:val="Heading4"/>
@@ -1860,7 +1917,7 @@
       <w:r>
         <w:t xml:space="preserve"> </w:t>
       </w:r>
-      <w:hyperlink r:id="rId62">
+      <w:hyperlink r:id="rId64">
         <w:r>
           <w:rPr>
             <w:rStyle w:val="Hyperlink"/>
@@ -1874,7 +1931,7 @@
       <w:r>
         <w:t xml:space="preserve"> </w:t>
       </w:r>
-      <w:hyperlink r:id="rId63">
+      <w:hyperlink r:id="rId65">
         <w:r>
           <w:rPr>
             <w:rStyle w:val="Hyperlink"/>
@@ -1889,9 +1946,9 @@
         <w:t xml:space="preserve">qui va utiliser la valeur du Qid et les codes des propriétés à importer).</w:t>
       </w:r>
     </w:p>
-    <w:bookmarkEnd w:id="64"/>
-    <w:bookmarkEnd w:id="65"/>
-    <w:bookmarkStart w:id="66" w:name="X61eab2d5adb2733676b1f285ffa57a8ef574427"/>
+    <w:bookmarkEnd w:id="66"/>
+    <w:bookmarkEnd w:id="67"/>
+    <w:bookmarkStart w:id="68" w:name="X61eab2d5adb2733676b1f285ffa57a8ef574427"/>
     <w:p>
       <w:pPr>
         <w:pStyle w:val="Heading3"/>
@@ -1916,8 +1973,8 @@
         <w:t xml:space="preserve">Le processus de réconciliation peut être très lent si vous l’appliquez sur un grand nombre de données. Pour cette raison, je vous recommande de tester votre plan sur un petit nombre d’enregistrements (entre 10 et 20). Si ce plan est adapté, alors appliquez ce plan à toutes vos données.</w:t>
       </w:r>
     </w:p>
-    <w:bookmarkEnd w:id="66"/>
-    <w:bookmarkStart w:id="67" w:name="Xb04dc25a167de8130058b1e5dd8c41949f91588"/>
+    <w:bookmarkEnd w:id="68"/>
+    <w:bookmarkStart w:id="69" w:name="Xb04dc25a167de8130058b1e5dd8c41949f91588"/>
     <w:p>
       <w:pPr>
         <w:pStyle w:val="Heading3"/>
@@ -1939,11 +1996,11 @@
         <w:pStyle w:val="BodyText"/>
       </w:pPr>
       <w:r>
-        <w:t xml:space="preserve">Pour cela, avec notre exemple ci-dessus, cliquer sur les options de la colonne Titre_RECON &gt; Réconcilier &gt; Ajouter une colonne d’identifiants d’entités… Donner le titre de la colonne : Titre_QID</w:t>
-      </w:r>
-    </w:p>
-    <w:bookmarkEnd w:id="67"/>
-    <w:bookmarkStart w:id="70" w:name="comment-améliorer-la-réconciliation"/>
+        <w:t xml:space="preserve">Pour cela, avec notre exemple ci-dessus, cliquez sur les options de la colonne Titre_RECON &gt; Réconcilier &gt; Ajouter une colonne d’identifiants d’entités… Donnez le titre de la colonne : Titre_QID</w:t>
+      </w:r>
+    </w:p>
+    <w:bookmarkEnd w:id="69"/>
+    <w:bookmarkStart w:id="72" w:name="comment-améliorer-la-réconciliation"/>
     <w:p>
       <w:pPr>
         <w:pStyle w:val="Heading3"/>
@@ -1960,7 +2017,7 @@
         <w:t xml:space="preserve">Vous remarquerez probablement que la réconciliation est parfois peu satisfaisante. Voici quelques techniques pour réduire les réconciliations manuelles après une réconciliation automatique insatisfaisante.</w:t>
       </w:r>
     </w:p>
-    <w:bookmarkStart w:id="68" w:name="pour-une-réconciliation-plus-stricte"/>
+    <w:bookmarkStart w:id="70" w:name="pour-une-réconciliation-plus-stricte"/>
     <w:p>
       <w:pPr>
         <w:pStyle w:val="Heading4"/>
@@ -1978,7 +2035,7 @@
         </w:numPr>
       </w:pPr>
       <w:r>
-        <w:t xml:space="preserve">Relancer une nouvelle réconciliation en choisissant un autre type de données recommandé.</w:t>
+        <w:t xml:space="preserve">Relancez une nouvelle réconciliation en choisissant un autre type de données recommandé.</w:t>
       </w:r>
     </w:p>
     <w:p>
@@ -1990,7 +2047,7 @@
         </w:numPr>
       </w:pPr>
       <w:r>
-        <w:t xml:space="preserve">Décocher</w:t>
+        <w:t xml:space="preserve">Décochez</w:t>
       </w:r>
       <w:r>
         <w:t xml:space="preserve"> </w:t>
@@ -2018,7 +2075,7 @@
         </w:numPr>
       </w:pPr>
       <w:r>
-        <w:t xml:space="preserve">Nombre maximal de candidats renvoyés : définir une valeur numérique</w:t>
+        <w:t xml:space="preserve">Nombre maximal de candidats renvoyés : définissez une valeur numérique</w:t>
       </w:r>
     </w:p>
     <w:p>
@@ -2055,7 +2112,7 @@
         </w:numPr>
       </w:pPr>
       <w:r>
-        <w:t xml:space="preserve">Apparier des colonnes de vos données initiales avec des colonnes de la source externe.</w:t>
+        <w:t xml:space="preserve">Appariez des colonnes de vos données initiales avec des colonnes de la source externe.</w:t>
       </w:r>
     </w:p>
     <w:p>
@@ -2083,8 +2140,8 @@
         <w:t xml:space="preserve">.</w:t>
       </w:r>
     </w:p>
-    <w:bookmarkEnd w:id="68"/>
-    <w:bookmarkStart w:id="69" w:name="X568ab55b7a94044fb63f5357835ab6628338861"/>
+    <w:bookmarkEnd w:id="70"/>
+    <w:bookmarkStart w:id="71" w:name="X568ab55b7a94044fb63f5357835ab6628338861"/>
     <w:p>
       <w:pPr>
         <w:pStyle w:val="Heading4"/>
@@ -2102,7 +2159,7 @@
         </w:numPr>
       </w:pPr>
       <w:r>
-        <w:t xml:space="preserve">Relancer une réconciliation en choisissant Réconcilier sans type particulier.</w:t>
+        <w:t xml:space="preserve">Relancez une réconciliation en choisissant Réconcilier sans type particulier.</w:t>
       </w:r>
     </w:p>
     <w:p>
@@ -2114,7 +2171,7 @@
         </w:numPr>
       </w:pPr>
       <w:r>
-        <w:t xml:space="preserve">Observer les scores de reconciliation (entre parenthèses après les valeurs proposées, entre 0 et 100) et déterminer le score minimum adapté pour résoudre automatiquement les réconciliations.</w:t>
+        <w:t xml:space="preserve">Observez les scores de reconciliation (entre parenthèses après les valeurs proposées, entre 0 et 100) et déterminez le score minimum adapté pour résoudre automatiquement les réconciliations.</w:t>
       </w:r>
     </w:p>
     <w:p>
@@ -2126,7 +2183,7 @@
         </w:numPr>
       </w:pPr>
       <w:r>
-        <w:t xml:space="preserve">Si ce n’est pas déjà fait, faire afficher la facette Titre_RECON : meilleur score des candidats (en cliquant sur les options de la colonne &gt; Réconcilier &gt; Facettes &gt; Meilleur score des candidats)</w:t>
+        <w:t xml:space="preserve">Si ce n’est pas déjà fait, faîtes afficher la facette Titre_RECON : meilleur score des candidats (en cliquant sur les options de la colonne &gt; Réconcilier &gt; Facettes &gt; Meilleur score des candidats)</w:t>
       </w:r>
     </w:p>
     <w:p>
@@ -2138,7 +2195,7 @@
         </w:numPr>
       </w:pPr>
       <w:r>
-        <w:t xml:space="preserve">Déplacer l’intervalle vers 80-100.</w:t>
+        <w:t xml:space="preserve">Déplacez l’intervalle vers 80-100.</w:t>
       </w:r>
     </w:p>
     <w:p>
@@ -2150,7 +2207,7 @@
         </w:numPr>
       </w:pPr>
       <w:r>
-        <w:t xml:space="preserve">Cliquer sur les options de la colonne &gt; Réconcilier &gt; Actions &gt; Apparier chaque cellule avec son meilleur candidat. Seule la meilleure des valeurs entre 80 et 100 sera utilisée. Une valeur basse de 20 sera ignorée, même si c’est la meilleure parmi d’autres valeurs (ex : 9, 10, 12 et 15).</w:t>
+        <w:t xml:space="preserve">Cliquez sur les options de la colonne &gt; Réconcilier &gt; Actions &gt; Apparier chaque cellule avec son meilleur candidat. Seule la meilleure des valeurs entre 80 et 100 sera utilisée. Une valeur basse de 20 sera ignorée, même si c’est la meilleure parmi d’autres valeurs (ex : 9, 10, 12 et 15).</w:t>
       </w:r>
       <w:r>
         <w:br/>
@@ -2165,7 +2222,7 @@
         </w:numPr>
       </w:pPr>
       <w:r>
-        <w:t xml:space="preserve">Relancer une réconciliation en choisissant un autre type de données recommandé.</w:t>
+        <w:t xml:space="preserve">Relancez une réconciliation en choisissant un autre type de données recommandé.</w:t>
       </w:r>
     </w:p>
     <w:p>
@@ -2177,7 +2234,7 @@
         </w:numPr>
       </w:pPr>
       <w:r>
-        <w:t xml:space="preserve">Traiter les données de la cellule pour une forme plus courte (ou non abrégée, ou sans acronymes) et relancer une réconciliation. Par exemple :</w:t>
+        <w:t xml:space="preserve">Traitez les données de la cellule pour une forme plus courte (ou non abrégée, ou sans acronymes) et relancez une réconciliation. Par exemple :</w:t>
       </w:r>
     </w:p>
     <w:p>
@@ -2267,9 +2324,9 @@
         <w:t xml:space="preserve">American Historical Association</w:t>
       </w:r>
     </w:p>
-    <w:bookmarkEnd w:id="69"/>
-    <w:bookmarkEnd w:id="70"/>
-    <w:bookmarkStart w:id="71" w:name="X2155b81f6bc64b74ae2326106fe91aa8de28797"/>
+    <w:bookmarkEnd w:id="71"/>
+    <w:bookmarkEnd w:id="72"/>
+    <w:bookmarkStart w:id="73" w:name="X2155b81f6bc64b74ae2326106fe91aa8de28797"/>
     <w:p>
       <w:pPr>
         <w:pStyle w:val="Heading3"/>
@@ -2304,8 +2361,8 @@
         <w:t xml:space="preserve">Notez que si vous créez ou enrichissez un élément dans Wikidata, ce dernier ne sera pas immédiatement disponible dans OpenRefine pour la réconciliation ou l’importation de données externes. En effet, il faut plusieurs heures avant que le service de réconciliation Wikidata accède aux modifications.</w:t>
       </w:r>
     </w:p>
-    <w:bookmarkEnd w:id="71"/>
-    <w:bookmarkStart w:id="72" w:name="réconcilier-pour-normaliser-les-données"/>
+    <w:bookmarkEnd w:id="73"/>
+    <w:bookmarkStart w:id="74" w:name="réconcilier-pour-normaliser-les-données"/>
     <w:p>
       <w:pPr>
         <w:pStyle w:val="Heading3"/>
@@ -2330,10 +2387,10 @@
         <w:t xml:space="preserve">Comme mentionné précédemment, il est important de conserver la colonne des données initiales non réconciliées pour pouvoir comparer les deux.</w:t>
       </w:r>
     </w:p>
-    <w:bookmarkEnd w:id="72"/>
-    <w:bookmarkEnd w:id="73"/>
     <w:bookmarkEnd w:id="74"/>
-    <w:bookmarkStart w:id="75" w:name="discussion"/>
+    <w:bookmarkEnd w:id="75"/>
+    <w:bookmarkEnd w:id="76"/>
+    <w:bookmarkStart w:id="77" w:name="discussion"/>
     <w:p>
       <w:pPr>
         <w:pStyle w:val="Heading1"/>
@@ -2366,8 +2423,8 @@
         <w:t xml:space="preserve">Enfin, l’intégration de la réconciliation dans un flux de travail dynamique reste un défi méthodologique. Dans l’état actuel des outils comme OpenRefine, la réconciliation et l’enrichissement sont des processus ponctuels, réalisés à un instant donné, sans mécanisme intégré permettant une mise à jour automatique des données enrichies ni une synchronisation continue entre les sources originales et les bases externes. Cette limitation entrave la construction de modèles de données évolutifs et interconnectés, ce que certains chercheurs qualifient de problème d’« interopérabilité verticale » (Macneil et Plankyté, 2025). Une première approche possible pour atténuer ce problème consiste à expliciter ces contraintes dans un plan de gestion des données de recherche (PGD), afin d’assurer une documentation rigoureuse des choix méthodologiques et des limites inhérentes à l’usage de la réconciliation. De plus, comme mentionné dans cette leçon, une autre approche est de toujours conserver les données d’origine pour maintenir un système intéropérable stable à travers plusieurs manipulations successives et espacées dans le temps.</w:t>
       </w:r>
     </w:p>
-    <w:bookmarkEnd w:id="75"/>
-    <w:bookmarkStart w:id="78" w:name="remerciements"/>
+    <w:bookmarkEnd w:id="77"/>
+    <w:bookmarkStart w:id="80" w:name="remerciements"/>
     <w:p>
       <w:pPr>
         <w:pStyle w:val="Heading1"/>
@@ -2386,7 +2443,7 @@
       <w:r>
         <w:t xml:space="preserve"> </w:t>
       </w:r>
-      <w:hyperlink r:id="rId76">
+      <w:hyperlink r:id="rId78">
         <w:r>
           <w:rPr>
             <w:rStyle w:val="Hyperlink"/>
@@ -2403,7 +2460,7 @@
       <w:r>
         <w:t xml:space="preserve"> </w:t>
       </w:r>
-      <w:hyperlink r:id="rId77">
+      <w:hyperlink r:id="rId79">
         <w:r>
           <w:rPr>
             <w:rStyle w:val="Hyperlink"/>
@@ -2418,8 +2475,8 @@
         <w:t xml:space="preserve">pour sa relecture; Laurence Charest et Teresa Bascik pour leurs tests de versement de OpenRefine vers Wikidata; et enfin la communauté Wikimédia et Wikidata pour leurs contributions.</w:t>
       </w:r>
     </w:p>
-    <w:bookmarkEnd w:id="78"/>
-    <w:bookmarkStart w:id="88" w:name="sources"/>
+    <w:bookmarkEnd w:id="80"/>
+    <w:bookmarkStart w:id="89" w:name="sources"/>
     <w:p>
       <w:pPr>
         <w:pStyle w:val="Heading1"/>
@@ -2448,7 +2505,7 @@
       <w:r>
         <w:t xml:space="preserve"> 15(1): 1-20. </w:t>
       </w:r>
-      <w:hyperlink r:id="rId79">
+      <w:hyperlink r:id="rId81">
         <w:r>
           <w:rPr>
             <w:rStyle w:val="Hyperlink"/>
@@ -2483,7 +2540,7 @@
       <w:r>
         <w:t xml:space="preserve"> </w:t>
       </w:r>
-      <w:hyperlink r:id="rId80">
+      <w:hyperlink r:id="rId82">
         <w:r>
           <w:rPr>
             <w:rStyle w:val="Hyperlink"/>
@@ -2515,7 +2572,7 @@
       <w:r>
         <w:t xml:space="preserve"> </w:t>
       </w:r>
-      <w:hyperlink r:id="rId60">
+      <w:hyperlink r:id="rId62">
         <w:r>
           <w:rPr>
             <w:rStyle w:val="Hyperlink"/>
@@ -2544,7 +2601,7 @@
       <w:r>
         <w:t xml:space="preserve"> </w:t>
       </w:r>
-      <w:hyperlink r:id="rId81">
+      <w:hyperlink r:id="rId83">
         <w:r>
           <w:rPr>
             <w:rStyle w:val="Hyperlink"/>
@@ -2573,7 +2630,7 @@
       <w:r>
         <w:t xml:space="preserve"> </w:t>
       </w:r>
-      <w:hyperlink r:id="rId82">
+      <w:hyperlink r:id="rId84">
         <w:r>
           <w:rPr>
             <w:rStyle w:val="Hyperlink"/>
@@ -2605,7 +2662,7 @@
       <w:r>
         <w:t xml:space="preserve"> </w:t>
       </w:r>
-      <w:hyperlink r:id="rId83">
+      <w:hyperlink r:id="rId85">
         <w:r>
           <w:rPr>
             <w:rStyle w:val="Hyperlink"/>
@@ -2637,7 +2694,7 @@
       <w:r>
         <w:t xml:space="preserve"> </w:t>
       </w:r>
-      <w:hyperlink r:id="rId84">
+      <w:hyperlink r:id="rId86">
         <w:r>
           <w:rPr>
             <w:rStyle w:val="Hyperlink"/>
@@ -2669,7 +2726,7 @@
       <w:r>
         <w:t xml:space="preserve"> </w:t>
       </w:r>
-      <w:hyperlink r:id="rId85">
+      <w:hyperlink r:id="rId20">
         <w:r>
           <w:rPr>
             <w:rStyle w:val="Hyperlink"/>
@@ -2704,7 +2761,7 @@
       <w:r>
         <w:t xml:space="preserve"> </w:t>
       </w:r>
-      <w:hyperlink r:id="rId86">
+      <w:hyperlink r:id="rId87">
         <w:r>
           <w:rPr>
             <w:rStyle w:val="Hyperlink"/>
@@ -2733,7 +2790,7 @@
       <w:r>
         <w:t xml:space="preserve"> </w:t>
       </w:r>
-      <w:hyperlink r:id="rId59">
+      <w:hyperlink r:id="rId61">
         <w:r>
           <w:rPr>
             <w:rStyle w:val="Hyperlink"/>
@@ -2765,7 +2822,7 @@
       <w:r>
         <w:t xml:space="preserve"> </w:t>
       </w:r>
-      <w:hyperlink r:id="rId87">
+      <w:hyperlink r:id="rId88">
         <w:r>
           <w:rPr>
             <w:rStyle w:val="Hyperlink"/>
@@ -2774,7 +2831,7 @@
         </w:r>
       </w:hyperlink>
     </w:p>
-    <w:bookmarkEnd w:id="88"/>
+    <w:bookmarkEnd w:id="89"/>
     <w:sectPr/>
   </w:body>
 </w:document>

--- a/docs/index.docx
+++ b/docs/index.docx
@@ -283,7 +283,7 @@
           <w:rPr>
             <w:rStyle w:val="Hyperlink"/>
           </w:rPr>
-          <w:t xml:space="preserve">Installer OpenRefine</w:t>
+          <w:t xml:space="preserve">Installez OpenRefine</w:t>
         </w:r>
       </w:hyperlink>
       <w:r>
@@ -446,7 +446,7 @@
         <w:t xml:space="preserve"> </w:t>
       </w:r>
       <w:r>
-        <w:t xml:space="preserve">et changer pour Français. Puis cliquez sur Créer un projet &gt; Cet ordinateur &gt; Sélect. fichiers &gt; Sélectionnez le fichier CSV &gt; Suivant &gt; Configurez les options d’analyse syntaxique : Les colonnes sont séparées par : une virgule &gt; Cliquez sur Créer un projet.</w:t>
+        <w:t xml:space="preserve">et changez pour Français. Puis cliquez sur Créer un projet &gt; Cet ordinateur &gt; Sélect. fichiers &gt; Sélectionnez le fichier CSV &gt; Suivant &gt; Configurez les options d’analyse syntaxique : Les colonnes sont séparées par : une virgule &gt; Cliquez sur Créer un projet.</w:t>
       </w:r>
     </w:p>
     <w:p>
@@ -454,7 +454,7 @@
         <w:pStyle w:val="BodyText"/>
       </w:pPr>
       <w:r>
-        <w:t xml:space="preserve">Vérifiez que tout est bien importé ou changer les paramètres de la page Configurer les options d’analyse syntaxique.</w:t>
+        <w:t xml:space="preserve">Vérifiez que tout est bien importé ou changez les paramètres de la page Configurez les options d’analyse syntaxique.</w:t>
       </w:r>
     </w:p>
     <w:p>
@@ -656,7 +656,7 @@
         <w:pStyle w:val="BodyText"/>
       </w:pPr>
       <w:r>
-        <w:t xml:space="preserve">Choisir un service… : Wikidata reconci.link &gt; Suivant.</w:t>
+        <w:t xml:space="preserve">Choisissez un service… : Wikidata reconci.link &gt; Suivant.</w:t>
       </w:r>
     </w:p>
     <w:p>
@@ -759,7 +759,7 @@
         <w:pStyle w:val="BodyText"/>
       </w:pPr>
       <w:r>
-        <w:t xml:space="preserve">Une fois terminé, observer plusieurs choses :</w:t>
+        <w:t xml:space="preserve">Une fois terminé, observez plusieurs choses :</w:t>
       </w:r>
     </w:p>
     <w:p>
@@ -973,7 +973,7 @@
         <w:pStyle w:val="BodyText"/>
       </w:pPr>
       <w:r>
-        <w:t xml:space="preserve">S’il n’y a pas de choix proposé ou si les choix proposés ne sont pas pertinents, alors cliquer sur Choisir une nouvelle correspondance. Il est alors possible de saisir une valeur plus courte ou mieux rédigée pour tenter de repérer l’élément correspondant (voir Figure 6).</w:t>
+        <w:t xml:space="preserve">S’il n’y a pas de choix proposé ou si les choix proposés ne sont pas pertinents, alors cliquez sur Choisir une nouvelle correspondance. Il est alors possible de saisir une valeur plus courte ou mieux rédigée pour tenter de repérer l’élément correspondant (voir Figure 6).</w:t>
       </w:r>
     </w:p>
     <w:p>
@@ -1251,7 +1251,7 @@
           <w:i/>
           <w:iCs/>
         </w:rPr>
-        <w:t xml:space="preserve">Coordinate location</w:t>
+        <w:t xml:space="preserve">Coordinate location (P625)</w:t>
       </w:r>
       <w:r>
         <w:t xml:space="preserve">) dans le cas où on voudrait visualiser les données sur une carte.</w:t>
@@ -1641,7 +1641,7 @@
         <w:t xml:space="preserve"> </w:t>
       </w:r>
       <w:r>
-        <w:t xml:space="preserve">: pour repérer des anciens lieux géographiques (sites, villes, etc.).</w:t>
+        <w:t xml:space="preserve">: anciens lieux géographiques (sites, villes, etc.).</w:t>
       </w:r>
     </w:p>
     <w:p>
@@ -1662,7 +1662,7 @@
         <w:t xml:space="preserve"> </w:t>
       </w:r>
       <w:r>
-        <w:t xml:space="preserve">: pour repérer des périodes historiques ou archéologiques.</w:t>
+        <w:t xml:space="preserve">: périodes historiques ou archéologiques.</w:t>
       </w:r>
     </w:p>
     <w:p>
@@ -1683,7 +1683,7 @@
         <w:t xml:space="preserve"> </w:t>
       </w:r>
       <w:r>
-        <w:t xml:space="preserve">: pour repérer des informations sur l’amphorologie et les céramiques anciennes.</w:t>
+        <w:t xml:space="preserve">: informations sur l’amphorologie et les céramiques anciennes.</w:t>
       </w:r>
     </w:p>
     <w:p>
@@ -1704,7 +1704,7 @@
         <w:t xml:space="preserve"> </w:t>
       </w:r>
       <w:r>
-        <w:t xml:space="preserve">: pour repérer des dates selon différents calendriers de Rome et de la Grèce antique.</w:t>
+        <w:t xml:space="preserve">: dates selon différents calendriers de Rome et de la Grèce antique.</w:t>
       </w:r>
     </w:p>
     <w:p>
@@ -1725,7 +1725,7 @@
         <w:t xml:space="preserve"> </w:t>
       </w:r>
       <w:r>
-        <w:t xml:space="preserve">: pour repérer des informations numismatiques sur les monnaies anciennes.</w:t>
+        <w:t xml:space="preserve">: informations numismatiques sur les monnaies anciennes.</w:t>
       </w:r>
     </w:p>
     <w:p>
@@ -1745,7 +1745,7 @@
         </w:numPr>
       </w:pPr>
       <w:r>
-        <w:t xml:space="preserve">Écrire à l’institution pour qu’elle mette en place un tel service.</w:t>
+        <w:t xml:space="preserve">Écrivez à l’institution pour qu’elle mette en place un tel service.</w:t>
       </w:r>
     </w:p>
     <w:p>
@@ -1757,7 +1757,7 @@
         </w:numPr>
       </w:pPr>
       <w:r>
-        <w:t xml:space="preserve">Utiliser les données de Wikidata comme intermédiaires car de nombreuses métadonnées d’autres sources se trouvent déjà structurées dans Wikidata. Par exemple, les descripteurs de la Library of Congress (LCSH) ne sont plus disponibles directement avec un service de réconciliation. Cependant, une partie des descripteurs LCSH sont indexés dans Wikidata.</w:t>
+        <w:t xml:space="preserve">Utilisez les données de Wikidata comme intermédiaires car de nombreuses métadonnées d’autres sources se trouvent déjà structurées dans Wikidata. Par exemple, les descripteurs de la Library of Congress (LCSH) ne sont plus disponibles directement avec un service de réconciliation. Cependant, une partie des descripteurs LCSH sont indexés dans Wikidata.</w:t>
       </w:r>
     </w:p>
     <w:p>
@@ -1769,7 +1769,7 @@
         </w:numPr>
       </w:pPr>
       <w:r>
-        <w:t xml:space="preserve">Dans OpenRefine, utiliser une colonne d’URL de pages web pour récupérer le contenu de ces pages et traiter leurs contenus pour en</w:t>
+        <w:t xml:space="preserve">Dans OpenRefine, utilisez une colonne d’URL de pages web pour récupérer le contenu de ces pages et traitez leurs contenus pour en</w:t>
       </w:r>
       <w:r>
         <w:t xml:space="preserve"> </w:t>
@@ -1798,7 +1798,7 @@
         </w:numPr>
       </w:pPr>
       <w:r>
-        <w:t xml:space="preserve">Télécharger les données ou la liste des données d’une institution et faire une réconciliation avec les informations téléchargées et traitées.</w:t>
+        <w:t xml:space="preserve">Téléchargez les données ou la liste des données d’une institution et faire une réconciliation avec les informations téléchargées et traitées.</w:t>
       </w:r>
     </w:p>
     <w:bookmarkEnd w:id="60"/>
@@ -1870,7 +1870,7 @@
         <w:pStyle w:val="BodyText"/>
       </w:pPr>
       <w:r>
-        <w:t xml:space="preserve">Comme ce processus de croisement de cellules est très rigoureux, il a des inconvénients : il est sensible à la casse, aux espaces, aux erreurs de saisie, etc. Pour pouvoir faire la même chose mais bénéficier de l’algorithme de correspondance floue (</w:t>
+        <w:t xml:space="preserve">Comme ce processus de croisement de cellules est très rigoureux, il a des inconvénients : il est sensible à la casse, aux espaces, aux erreurs de saisie, etc. Pour pouvoir faire la même chose mais bénéficier de l’algorithme de correspondance floue (</w:t>
       </w:r>
       <w:r>
         <w:rPr>
@@ -1962,7 +1962,7 @@
         <w:pStyle w:val="FirstParagraph"/>
       </w:pPr>
       <w:r>
-        <w:t xml:space="preserve">Avant de vous lancer dans un processus de réconciliation, définissez des objectifs et concevez un plan progressif de traitement des données pour atteindre cet objectif. Ensuite, lors du déroulement de ce plan, documenter toutes les décisions prises à chaque étape.</w:t>
+        <w:t xml:space="preserve">Avant de vous lancer dans un processus de réconciliation, définissez des objectifs et concevez un plan progressif de traitement des données pour atteindre cet objectif. Ensuite, lors du déroulement de ce plan, documentez toutes les décisions prises à chaque étape.</w:t>
       </w:r>
     </w:p>
     <w:p>
@@ -2404,7 +2404,17 @@
         <w:pStyle w:val="FirstParagraph"/>
       </w:pPr>
       <w:r>
-        <w:t xml:space="preserve">Comme le souligne Yann Audin (2024), « les logiciels, matériel informatique (hardware), bases de données et algorithmes ne sont pas politiquement neutres, et ils ont des impacts importants sur notre horizon épistémique. » L’utilisation de la réconciliation dans un projet de recherche en histoire soulève ainsi des questions méthodologiques concernant l’enrichissement des corpus et les processus de traitement des données.</w:t>
+        <w:t xml:space="preserve">Comme le souligne Yann Audin (2024), « les logiciels, matériel informatique (</w:t>
+      </w:r>
+      <w:r>
+        <w:rPr>
+          <w:i/>
+          <w:iCs/>
+        </w:rPr>
+        <w:t xml:space="preserve">hardware</w:t>
+      </w:r>
+      <w:r>
+        <w:t xml:space="preserve">), bases de données et algorithmes ne sont pas politiquement neutres, et ils ont des impacts importants sur notre horizon épistémique. » L’utilisation de la réconciliation dans un projet de recherche en histoire soulève ainsi des questions méthodologiques concernant l’enrichissement des corpus et les processus de traitement des données.</w:t>
       </w:r>
     </w:p>
     <w:p>
@@ -2452,10 +2462,7 @@
         </w:r>
       </w:hyperlink>
       <w:r>
-        <w:t xml:space="preserve"> </w:t>
-      </w:r>
-      <w:r>
-        <w:t xml:space="preserve">qui a suscité, relu et ajouté de nombreux conseils à cette leçon;</w:t>
+        <w:t xml:space="preserve">, doctorant en histoire à l’Université de Montréal, qui a suscité, relu et ajouté de nombreux conseils à cette leçon;</w:t>
       </w:r>
       <w:r>
         <w:t xml:space="preserve"> </w:t>
@@ -2469,10 +2476,7 @@
         </w:r>
       </w:hyperlink>
       <w:r>
-        <w:t xml:space="preserve"> </w:t>
-      </w:r>
-      <w:r>
-        <w:t xml:space="preserve">pour sa relecture; Laurence Charest et Teresa Bascik pour leurs tests de versement de OpenRefine vers Wikidata; et enfin la communauté Wikimédia et Wikidata pour leurs contributions.</w:t>
+        <w:t xml:space="preserve">, bibliothécaire à l’Université de Montréal, pour sa relecture; Laurence Charest et Teresa Bascik, bibliothécaires à l’Université de Montréal, pour leurs tests de versement de OpenRefine vers Wikidata; et enfin je remercie la communauté Wikimédia et plus spécifiquement la communauté Wikidata pour leurs contributions.</w:t>
       </w:r>
     </w:p>
     <w:bookmarkEnd w:id="80"/>

--- a/docs/index.docx
+++ b/docs/index.docx
@@ -115,7 +115,7 @@
         <w:pStyle w:val="Date"/>
       </w:pPr>
       <w:r>
-        <w:t xml:space="preserve">2025-03-13</w:t>
+        <w:t xml:space="preserve">2025-04-10</w:t>
       </w:r>
     </w:p>
     <w:p>
@@ -131,7 +131,49 @@
         <w:pStyle w:val="Abstract"/>
       </w:pPr>
       <w:r>
-        <w:t xml:space="preserve">Proposition</w:t>
+        <w:t xml:space="preserve">Cette</w:t>
+      </w:r>
+      <w:r>
+        <w:t xml:space="preserve"> </w:t>
+      </w:r>
+      <w:r>
+        <w:t xml:space="preserve">leçon</w:t>
+      </w:r>
+      <w:r>
+        <w:t xml:space="preserve"> </w:t>
+      </w:r>
+      <w:r>
+        <w:t xml:space="preserve">vous</w:t>
+      </w:r>
+      <w:r>
+        <w:t xml:space="preserve"> </w:t>
+      </w:r>
+      <w:r>
+        <w:t xml:space="preserve">initie</w:t>
+      </w:r>
+      <w:r>
+        <w:t xml:space="preserve"> </w:t>
+      </w:r>
+      <w:r>
+        <w:t xml:space="preserve">à</w:t>
+      </w:r>
+      <w:r>
+        <w:t xml:space="preserve"> </w:t>
+      </w:r>
+      <w:r>
+        <w:t xml:space="preserve">enrichir</w:t>
+      </w:r>
+      <w:r>
+        <w:t xml:space="preserve"> </w:t>
+      </w:r>
+      <w:r>
+        <w:t xml:space="preserve">un</w:t>
+      </w:r>
+      <w:r>
+        <w:t xml:space="preserve"> </w:t>
+      </w:r>
+      <w:r>
+        <w:t xml:space="preserve">jeu</w:t>
       </w:r>
       <w:r>
         <w:t xml:space="preserve"> </w:t>
@@ -143,43 +185,181 @@
         <w:t xml:space="preserve"> </w:t>
       </w:r>
       <w:r>
-        <w:t xml:space="preserve">leçon</w:t>
-      </w:r>
-      <w:r>
-        <w:t xml:space="preserve"> </w:t>
-      </w:r>
-      <w:r>
-        <w:t xml:space="preserve">soumise</w:t>
-      </w:r>
-      <w:r>
-        <w:t xml:space="preserve"> </w:t>
-      </w:r>
-      <w:r>
-        <w:t xml:space="preserve">à</w:t>
-      </w:r>
-      <w:r>
-        <w:t xml:space="preserve"> </w:t>
-      </w:r>
-      <w:r>
-        <w:t xml:space="preserve">The</w:t>
-      </w:r>
-      <w:r>
-        <w:t xml:space="preserve"> </w:t>
-      </w:r>
-      <w:r>
-        <w:t xml:space="preserve">Programming</w:t>
-      </w:r>
-      <w:r>
-        <w:t xml:space="preserve"> </w:t>
-      </w:r>
-      <w:r>
-        <w:t xml:space="preserve">Historian</w:t>
-      </w:r>
-      <w:r>
-        <w:t xml:space="preserve"> </w:t>
-      </w:r>
-      <w:r>
-        <w:t xml:space="preserve">(français)</w:t>
+        <w:t xml:space="preserve">données</w:t>
+      </w:r>
+      <w:r>
+        <w:t xml:space="preserve"> </w:t>
+      </w:r>
+      <w:r>
+        <w:t xml:space="preserve">de</w:t>
+      </w:r>
+      <w:r>
+        <w:t xml:space="preserve"> </w:t>
+      </w:r>
+      <w:r>
+        <w:t xml:space="preserve">recherche</w:t>
+      </w:r>
+      <w:r>
+        <w:t xml:space="preserve"> </w:t>
+      </w:r>
+      <w:r>
+        <w:t xml:space="preserve">avec</w:t>
+      </w:r>
+      <w:r>
+        <w:t xml:space="preserve"> </w:t>
+      </w:r>
+      <w:r>
+        <w:t xml:space="preserve">d’autres</w:t>
+      </w:r>
+      <w:r>
+        <w:t xml:space="preserve"> </w:t>
+      </w:r>
+      <w:r>
+        <w:t xml:space="preserve">données</w:t>
+      </w:r>
+      <w:r>
+        <w:t xml:space="preserve"> </w:t>
+      </w:r>
+      <w:r>
+        <w:t xml:space="preserve">liées</w:t>
+      </w:r>
+      <w:r>
+        <w:t xml:space="preserve"> </w:t>
+      </w:r>
+      <w:r>
+        <w:t xml:space="preserve">provenant</w:t>
+      </w:r>
+      <w:r>
+        <w:t xml:space="preserve"> </w:t>
+      </w:r>
+      <w:r>
+        <w:t xml:space="preserve">de</w:t>
+      </w:r>
+      <w:r>
+        <w:t xml:space="preserve"> </w:t>
+      </w:r>
+      <w:r>
+        <w:t xml:space="preserve">diverses</w:t>
+      </w:r>
+      <w:r>
+        <w:t xml:space="preserve"> </w:t>
+      </w:r>
+      <w:r>
+        <w:t xml:space="preserve">sources</w:t>
+      </w:r>
+      <w:r>
+        <w:t xml:space="preserve"> </w:t>
+      </w:r>
+      <w:r>
+        <w:t xml:space="preserve">externes</w:t>
+      </w:r>
+      <w:r>
+        <w:t xml:space="preserve"> </w:t>
+      </w:r>
+      <w:r>
+        <w:t xml:space="preserve">accessibles,</w:t>
+      </w:r>
+      <w:r>
+        <w:t xml:space="preserve"> </w:t>
+      </w:r>
+      <w:r>
+        <w:t xml:space="preserve">Wikidata</w:t>
+      </w:r>
+      <w:r>
+        <w:t xml:space="preserve"> </w:t>
+      </w:r>
+      <w:r>
+        <w:t xml:space="preserve">par</w:t>
+      </w:r>
+      <w:r>
+        <w:t xml:space="preserve"> </w:t>
+      </w:r>
+      <w:r>
+        <w:t xml:space="preserve">exemple.</w:t>
+      </w:r>
+      <w:r>
+        <w:t xml:space="preserve"> </w:t>
+      </w:r>
+      <w:r>
+        <w:t xml:space="preserve">Cet</w:t>
+      </w:r>
+      <w:r>
+        <w:t xml:space="preserve"> </w:t>
+      </w:r>
+      <w:r>
+        <w:t xml:space="preserve">enrichissement,</w:t>
+      </w:r>
+      <w:r>
+        <w:t xml:space="preserve"> </w:t>
+      </w:r>
+      <w:r>
+        <w:t xml:space="preserve">basé</w:t>
+      </w:r>
+      <w:r>
+        <w:t xml:space="preserve"> </w:t>
+      </w:r>
+      <w:r>
+        <w:t xml:space="preserve">sur</w:t>
+      </w:r>
+      <w:r>
+        <w:t xml:space="preserve"> </w:t>
+      </w:r>
+      <w:r>
+        <w:t xml:space="preserve">un</w:t>
+      </w:r>
+      <w:r>
+        <w:t xml:space="preserve"> </w:t>
+      </w:r>
+      <w:r>
+        <w:t xml:space="preserve">processus</w:t>
+      </w:r>
+      <w:r>
+        <w:t xml:space="preserve"> </w:t>
+      </w:r>
+      <w:r>
+        <w:t xml:space="preserve">nommé</w:t>
+      </w:r>
+      <w:r>
+        <w:t xml:space="preserve"> </w:t>
+      </w:r>
+      <w:r>
+        <w:t xml:space="preserve">«</w:t>
+      </w:r>
+      <w:r>
+        <w:t xml:space="preserve"> </w:t>
+      </w:r>
+      <w:r>
+        <w:t xml:space="preserve">réconciliation</w:t>
+      </w:r>
+      <w:r>
+        <w:t xml:space="preserve"> </w:t>
+      </w:r>
+      <w:r>
+        <w:t xml:space="preserve">»,</w:t>
+      </w:r>
+      <w:r>
+        <w:t xml:space="preserve"> </w:t>
+      </w:r>
+      <w:r>
+        <w:t xml:space="preserve">est</w:t>
+      </w:r>
+      <w:r>
+        <w:t xml:space="preserve"> </w:t>
+      </w:r>
+      <w:r>
+        <w:t xml:space="preserve">géré</w:t>
+      </w:r>
+      <w:r>
+        <w:t xml:space="preserve"> </w:t>
+      </w:r>
+      <w:r>
+        <w:t xml:space="preserve">par</w:t>
+      </w:r>
+      <w:r>
+        <w:t xml:space="preserve"> </w:t>
+      </w:r>
+      <w:r>
+        <w:t xml:space="preserve">OpenRefine.</w:t>
       </w:r>
     </w:p>
     <w:p>

--- a/docs/index.docx
+++ b/docs/index.docx
@@ -57,37 +57,11 @@
       <w:r>
         <w:t xml:space="preserve">d’OpenRefine</w:t>
       </w:r>
-    </w:p>
-    <w:p>
-      <w:pPr>
-        <w:pStyle w:val="Subtitle"/>
-      </w:pPr>
-      <w:r>
-        <w:t xml:space="preserve">Exemple</w:t>
-      </w:r>
-      <w:r>
-        <w:t xml:space="preserve"> </w:t>
-      </w:r>
-      <w:r>
-        <w:t xml:space="preserve">avec</w:t>
-      </w:r>
-      <w:r>
-        <w:t xml:space="preserve"> </w:t>
-      </w:r>
-      <w:r>
-        <w:t xml:space="preserve">le</w:t>
-      </w:r>
-      <w:r>
-        <w:t xml:space="preserve"> </w:t>
-      </w:r>
-      <w:r>
-        <w:t xml:space="preserve">service</w:t>
-      </w:r>
-      <w:r>
-        <w:t xml:space="preserve"> </w:t>
-      </w:r>
-      <w:r>
-        <w:t xml:space="preserve">de</w:t>
+      <w:r>
+        <w:t xml:space="preserve"> </w:t>
+      </w:r>
+      <w:r>
+        <w:t xml:space="preserve">et</w:t>
       </w:r>
       <w:r>
         <w:t xml:space="preserve"> </w:t>
@@ -436,7 +410,7 @@
         <w:t xml:space="preserve">). Ensuite, nous situerons cette leçon dans un cadre plus large afin d’améliorer ce processus, d’explorer d’autres services de réconciliation et d’adopter des méthodes similaires pertinentes pour la recherche en histoire. Enfin, nous terminerons par une réflexion sur l’apport et les biais de ces approches numériques.</w:t>
       </w:r>
     </w:p>
-    <w:bookmarkStart w:id="56" w:name="exemple-pratique-pas-à-pas"/>
+    <w:bookmarkStart w:id="57" w:name="exemple-pratique-pas-à-pas"/>
     <w:p>
       <w:pPr>
         <w:pStyle w:val="Heading1"/>
@@ -470,7 +444,7 @@
         <w:t xml:space="preserve"> </w:t>
       </w:r>
       <w:r>
-        <w:t xml:space="preserve">sur son ordinateur (Windows, Mac OS ou Linux). Comme il s’agit d’un programme qui s’execute dans le navigateur, il n’est pas nécessaire d’avoir des droits d’administrateur pour l’installer.</w:t>
+        <w:t xml:space="preserve">en décompressant le dossier ZIP sur son ordinateur (Windows, Mac OS ou Linux). Il n’est pas nécessaire d’avoir les droits d’administrateur pour installer le programme. Il suffit d’exécuter le programme, qui ouvrira une fenêtre du terminal et l’interface directement sur dans le navigateur par défaut.</w:t>
       </w:r>
     </w:p>
     <w:bookmarkEnd w:id="24"/>
@@ -626,7 +600,7 @@
         <w:t xml:space="preserve"> </w:t>
       </w:r>
       <w:r>
-        <w:t xml:space="preserve">et changez pour Français. Puis cliquez sur Créer un projet &gt; Cet ordinateur &gt; Sélect. fichiers &gt; Sélectionnez le fichier CSV &gt; Suivant &gt; Configurez les options d’analyse syntaxique : Les colonnes sont séparées par : une virgule &gt; Cliquez sur Créer un projet.</w:t>
+        <w:t xml:space="preserve">et changez pour Français. Puis cliquez sur Créer un projet &gt; Cet ordinateur &gt; Sélect. fichiers &gt; Sélectionnez le fichier CSV &gt; Suivant &gt; Configurez les options d’analyse syntaxique : Les colonnes sont séparées par : une virgule &gt; Cliquez sur Créer un projet. Il est aussi possible de charger le fichier CSV directement depuis une URL.</w:t>
       </w:r>
     </w:p>
     <w:p>
@@ -744,7 +718,7 @@
         <w:t xml:space="preserve"> </w:t>
       </w:r>
       <w:r>
-        <w:t xml:space="preserve">dans Wikidata) de la valeur réconciliée. Or, il est souhaitable de pouvoir comparer la colonne de titre originale avec la colonne de titre réconcilié. En science, il est toujours une bonne pratique de ne pas modifier les données originales afin de garantir leur intégrité, leur traçabilité et leur reproductibilité. Toute modification pourrait entraîner des erreurs, des biais ou une perte d’informations importantes, compromettant ainsi la fiabilité des résultats obtenus. Conserver les données brutes permet également aux chercheurs de vérifier et de reproduire les analyses, de comparer différentes approches méthodologiques et de répondre à d’éventuelles critiques en s’appuyant sur des sources inchangées. C’est pourquoi il est recommandé d’effectuer toute transformation ou correction sur une copie des données originales plutôt que sur celles-ci directement.</w:t>
+        <w:t xml:space="preserve">dans Wikidata) de la valeur réconciliée. Or, il est souhaitable de pouvoir comparer la colonne de titre original avec la colonne de titre réconcilié. En science, il est toujours conseillé de ne pas modifier les données originales afin de garantir leur intégrité, leur traçabilité et leur reproductibilité. Toute modification pourrait entraîner des erreurs, des biais ou une perte d’informations importantes, compromettant ainsi la fiabilité des résultats obtenus. Conserver les données brutes permet également aux chercheurs de vérifier et de reproduire les analyses, de comparer différentes approches méthodologiques et de répondre à d’éventuelles critiques en s’appuyant sur des sources inchangées. C’est pourquoi il est recommandé d’effectuer toute transformation ou correction sur une copie des données originales plutôt que sur celles-ci directement.</w:t>
       </w:r>
     </w:p>
     <w:p>
@@ -752,7 +726,7 @@
         <w:pStyle w:val="BodyText"/>
       </w:pPr>
       <w:r>
-        <w:t xml:space="preserve">Cliquez sur les options de la colonne Titre &gt; Editer la colonne &gt; Ajouter une colonne en fonction de cette colonne… &gt; Donnez le nom Titre_RECON &gt; Ne rien modifier d’autre (c’est à dire que le contenu sera exactement l’expression</w:t>
+        <w:t xml:space="preserve">Cliquez sur les options de la colonne Titre &gt; Éditer la colonne &gt; Ajouter une colonne en fonction de cette colonne… &gt; Donnez le nom Titre_RECON &gt; Ne rien modifier d’autre (c’est-à-dire que le contenu sera exactement l’expression</w:t>
       </w:r>
       <w:r>
         <w:t xml:space="preserve"> </w:t>
@@ -836,7 +810,7 @@
         <w:pStyle w:val="BodyText"/>
       </w:pPr>
       <w:r>
-        <w:t xml:space="preserve">Choisissez un service… : Wikidata reconci.link &gt; Suivant.</w:t>
+        <w:t xml:space="preserve">Choisissez un service… : Wikidata reconci.link (en) &gt; Suivant.</w:t>
       </w:r>
     </w:p>
     <w:p>
@@ -1145,7 +1119,7 @@
         <w:pStyle w:val="BodyText"/>
       </w:pPr>
       <w:r>
-        <w:t xml:space="preserve">En survolant les valeurs proposées en choix, il est possible de visualiser un extrait de l’élément Wikidata. En cliquant sur le lien, cela ouvre un nouveau onglet vers cet élément Wikidata. Il est possible de choisir une valeur pour chaque cellulle non résolue. À la fin de chaque choix pour chaque cellule, il y a un chiffre gris entre parenthèse. Ce chiffre est le score estimé de correspondance par OpenRefine (100 est le meilleur score).</w:t>
+        <w:t xml:space="preserve">En survolant les valeurs proposées en choix, il est possible de visualiser un extrait de l’élément Wikidata. En cliquant sur le lien, cela ouvre un nouvel onglet vers cet élément Wikidata. Il est possible de choisir une valeur pour chaque cellule non résolue. À la fin de chaque choix pour chaque cellule, il y a un chiffre gris entre parenthèses. Ce chiffre est le score estimé de correspondance par OpenRefine (100 est le meilleur score).</w:t>
       </w:r>
     </w:p>
     <w:p>
@@ -1212,7 +1186,7 @@
       </w:r>
     </w:p>
     <w:bookmarkEnd w:id="46"/>
-    <w:bookmarkStart w:id="55" w:name="enrichir-son-jeu-de-données"/>
+    <w:bookmarkStart w:id="56" w:name="enrichir-son-jeu-de-données"/>
     <w:p>
       <w:pPr>
         <w:pStyle w:val="Heading2"/>
@@ -1234,7 +1208,7 @@
         <w:pStyle w:val="BodyText"/>
       </w:pPr>
       <w:r>
-        <w:t xml:space="preserve">Cliquez sur les options de la colonne Titre_RECON &gt; Éditer la colonne &gt; Ajouter des colonnes à partir de valeurs réconciliées &gt; Ajouter une propriété : Sélectionnez Propriétés suggérées : Qid &gt; OK. Il est aussi possible de cliquer sur les options de la colonne Titre_RECON &gt; Réconcilier &gt; Add column with URLs of matched entities… Nom de la colonne : Qid</w:t>
+        <w:t xml:space="preserve">Cliquez sur les options de la colonne Titre_RECON &gt; Éditer la colonne &gt; Ajouter des colonnes à partir de valeurs réconciliées &gt; Ajouter une propriété : Sélectionnez Propriétés suggérées : Qid &gt; OK (ou écrivez Qid dans la case de recherche et sélectionnez SPARQL:qid). Il est aussi possible de cliquer sur les options de la colonne Titre_RECON &gt; Réconcilier &gt; Add column with URLs of matched entities… Nom de la colonne : Qid</w:t>
       </w:r>
     </w:p>
     <w:p>
@@ -1265,10 +1239,13 @@
           <w:i/>
           <w:iCs/>
         </w:rPr>
-        <w:t xml:space="preserve">Author</w:t>
-      </w:r>
-      <w:r>
-        <w:t xml:space="preserve">,</w:t>
+        <w:t xml:space="preserve">author</w:t>
+      </w:r>
+      <w:r>
+        <w:t xml:space="preserve"> </w:t>
+      </w:r>
+      <w:r>
+        <w:t xml:space="preserve">(auteur ou autrice, P50),</w:t>
       </w:r>
     </w:p>
     <w:p>
@@ -1283,10 +1260,13 @@
           <w:i/>
           <w:iCs/>
         </w:rPr>
-        <w:t xml:space="preserve">Language of work or name</w:t>
-      </w:r>
-      <w:r>
-        <w:t xml:space="preserve">,</w:t>
+        <w:t xml:space="preserve">language of work or name</w:t>
+      </w:r>
+      <w:r>
+        <w:t xml:space="preserve"> </w:t>
+      </w:r>
+      <w:r>
+        <w:t xml:space="preserve">(langue de l’œuvre, du nom ou du terme, P407),</w:t>
       </w:r>
     </w:p>
     <w:p>
@@ -1301,7 +1281,13 @@
           <w:i/>
           <w:iCs/>
         </w:rPr>
-        <w:t xml:space="preserve">Publication Date,</w:t>
+        <w:t xml:space="preserve">publication date</w:t>
+      </w:r>
+      <w:r>
+        <w:t xml:space="preserve"> </w:t>
+      </w:r>
+      <w:r>
+        <w:t xml:space="preserve">(date de publication, P577),</w:t>
       </w:r>
     </w:p>
     <w:p>
@@ -1316,10 +1302,10 @@
           <w:i/>
           <w:iCs/>
         </w:rPr>
-        <w:t xml:space="preserve">Publisher</w:t>
-      </w:r>
-      <w:r>
-        <w:t xml:space="preserve">,</w:t>
+        <w:t xml:space="preserve">publisher (</w:t>
+      </w:r>
+      <w:r>
+        <w:t xml:space="preserve">publié par, P123),</w:t>
       </w:r>
     </w:p>
     <w:p>
@@ -1334,10 +1320,13 @@
           <w:i/>
           <w:iCs/>
         </w:rPr>
-        <w:t xml:space="preserve">Place of Publication</w:t>
-      </w:r>
-      <w:r>
-        <w:t xml:space="preserve">.</w:t>
+        <w:t xml:space="preserve">place of publication</w:t>
+      </w:r>
+      <w:r>
+        <w:t xml:space="preserve"> </w:t>
+      </w:r>
+      <w:r>
+        <w:t xml:space="preserve">(lieu de publication, P291).</w:t>
       </w:r>
     </w:p>
     <w:p>
@@ -1442,7 +1431,7 @@
         <w:pStyle w:val="BodyText"/>
       </w:pPr>
       <w:r>
-        <w:t xml:space="preserve">Il est recommandé de faire ces opérations d’enrichissement à la fin de tous vos processus de réconciliation car il n’y a pas de boutons</w:t>
+        <w:t xml:space="preserve">Il est recommandé de faire ces opérations d’enrichissement à la fin de tous vos processus de réconciliation, car il n’y a pas de boutons</w:t>
       </w:r>
       <w:r>
         <w:t xml:space="preserve"> </w:t>
@@ -1465,15 +1454,7 @@
         <w:pStyle w:val="BodyText"/>
       </w:pPr>
       <w:r>
-        <w:t xml:space="preserve">Une fois le jeu de données enrichi, il est possible d’exporter le fichier au format CSV en sélectionnant Exporter &gt; Valeurs séparées par des virgules. C’est un format recommandé pour sa simplicité et ses attributs FAIR (Facile à trouver, Accessible, Interopérable, Réutilisable). Il est aussi possible de l’exporter au format Archive de projet OpenRefine pour permettre de reprendre le travail plus tard ou pour transférer le travail sur un autre ordinateur. Tous les projets OpenRefine en cours sont sauvegardés au fur et à mesure sans intervention de l’utilisateur et ils sont localisés sur l’ordinateur dans le dossier Utilisateur/AddData/Roaming/OpenRefine (le lien se trouve dans le bas de la page Ouvrir un projet).</w:t>
-      </w:r>
-    </w:p>
-    <w:p>
-      <w:pPr>
-        <w:pStyle w:val="BodyText"/>
-      </w:pPr>
-      <w:r>
-        <w:t xml:space="preserve">Voici un aperçu du jeu des données enrichies (février 2025, figure 8). Il peut être téléchargé</w:t>
+        <w:t xml:space="preserve">Une fois le jeu de données enrichi, il est possible d’exporter le fichier au format CSV en sélectionnant Exporter &gt; Valeurs séparées par des virgules. C’est un format recommandé pour sa simplicité et ses attributs</w:t>
       </w:r>
       <w:r>
         <w:t xml:space="preserve"> </w:t>
@@ -1483,19 +1464,44 @@
           <w:rPr>
             <w:rStyle w:val="Hyperlink"/>
           </w:rPr>
-          <w:t xml:space="preserve">en csv</w:t>
+          <w:t xml:space="preserve">FAIR</w:t>
         </w:r>
       </w:hyperlink>
       <w:r>
         <w:t xml:space="preserve"> </w:t>
       </w:r>
       <w:r>
+        <w:t xml:space="preserve">(Facile à trouver, Accessible, Interopérable, Réutilisable). Il est aussi possible de l’exporter au format Archive de projet OpenRefine pour permettre de reprendre le travail plus tard ou pour transférer le travail sur un autre ordinateur. Tous les projets OpenRefine en cours sont sauvegardés au fur et à mesure sans intervention de l’utilisateur et ils sont localisés, par défaut, sur l’ordinateur dans le dossier Utilisateur/AddData/Roaming/OpenRefine (le lien se trouve dans le bas de la page Ouvrir un projet).</w:t>
+      </w:r>
+    </w:p>
+    <w:p>
+      <w:pPr>
+        <w:pStyle w:val="BodyText"/>
+      </w:pPr>
+      <w:r>
+        <w:t xml:space="preserve">Voici un aperçu du jeu des données enrichies (février 2025, figure 8). Il peut être téléchargé</w:t>
+      </w:r>
+      <w:r>
+        <w:t xml:space="preserve"> </w:t>
+      </w:r>
+      <w:hyperlink r:id="rId51">
+        <w:r>
+          <w:rPr>
+            <w:rStyle w:val="Hyperlink"/>
+          </w:rPr>
+          <w:t xml:space="preserve">en CSV</w:t>
+        </w:r>
+      </w:hyperlink>
+      <w:r>
+        <w:t xml:space="preserve"> </w:t>
+      </w:r>
+      <w:r>
         <w:t xml:space="preserve">ou au</w:t>
       </w:r>
       <w:r>
         <w:t xml:space="preserve"> </w:t>
       </w:r>
-      <w:hyperlink r:id="rId51">
+      <w:hyperlink r:id="rId52">
         <w:r>
           <w:rPr>
             <w:rStyle w:val="Hyperlink"/>
@@ -1516,18 +1522,18 @@
           <wp:inline>
             <wp:extent cx="5334000" cy="2886005"/>
             <wp:effectExtent b="0" l="0" r="0" t="0"/>
-            <wp:docPr descr="Figure 8. - Jeu des données enrichies." title="" id="53" name="Picture"/>
+            <wp:docPr descr="Figure 8. - Jeu des données enrichies." title="" id="54" name="Picture"/>
             <a:graphic>
               <a:graphicData uri="http://schemas.openxmlformats.org/drawingml/2006/picture">
                 <pic:pic>
                   <pic:nvPicPr>
-                    <pic:cNvPr descr="images/figure8-jeu-donnees-enrichies.png" id="54" name="Picture"/>
+                    <pic:cNvPr descr="images/figure8-jeu-donnees-enrichies.png" id="55" name="Picture"/>
                     <pic:cNvPicPr>
                       <a:picLocks noChangeArrowheads="1" noChangeAspect="1"/>
                     </pic:cNvPicPr>
                   </pic:nvPicPr>
                   <pic:blipFill>
-                    <a:blip r:embed="rId52"/>
+                    <a:blip r:embed="rId53"/>
                     <a:stretch>
                       <a:fillRect/>
                     </a:stretch>
@@ -1562,9 +1568,9 @@
         <w:t xml:space="preserve">Figure 8. - Jeu des données enrichies.</w:t>
       </w:r>
     </w:p>
-    <w:bookmarkEnd w:id="55"/>
     <w:bookmarkEnd w:id="56"/>
-    <w:bookmarkStart w:id="76" w:name="quelques-bonnes-pratiques"/>
+    <w:bookmarkEnd w:id="57"/>
+    <w:bookmarkStart w:id="77" w:name="quelques-bonnes-pratiques"/>
     <w:p>
       <w:pPr>
         <w:pStyle w:val="Heading1"/>
@@ -1573,7 +1579,7 @@
         <w:t xml:space="preserve">Quelques bonnes pratiques</w:t>
       </w:r>
     </w:p>
-    <w:bookmarkStart w:id="75" w:name="X38966d1a4dc1e63f8c21dc437fab5b8633db9c0"/>
+    <w:bookmarkStart w:id="76" w:name="X38966d1a4dc1e63f8c21dc437fab5b8633db9c0"/>
     <w:p>
       <w:pPr>
         <w:pStyle w:val="Heading2"/>
@@ -1587,7 +1593,7 @@
         <w:pStyle w:val="FirstParagraph"/>
       </w:pPr>
       <w:r>
-        <w:t xml:space="preserve">En raison de l’indexation actuelle de Wikidata, il y a des données plus facilement réconciliables que d’autres. En effet, il y a des types de données qui produisent des résultats satisfaisants en regard du temps investit à aller les repérer. Par exemple :</w:t>
+        <w:t xml:space="preserve">En raison de l’indexation actuelle de Wikidata, il y a des données plus facilement réconciliables que d’autres. En effet, il y a des types de données qui produisent des résultats satisfaisants en regard du temps investi à aller les repérer. Par exemple :</w:t>
       </w:r>
     </w:p>
     <w:p>
@@ -1631,7 +1637,7 @@
         </w:numPr>
       </w:pPr>
       <w:r>
-        <w:t xml:space="preserve">Les titres d’oeuvres : livres, tableaux, films, etc.</w:t>
+        <w:t xml:space="preserve">Les titres d’œuvres : livres, tableaux, films, etc.</w:t>
       </w:r>
     </w:p>
     <w:p>
@@ -1705,7 +1711,7 @@
         </w:numPr>
       </w:pPr>
       <w:r>
-        <w:t xml:space="preserve">Pour les oeuvres : auteurs, années de publication et langues.</w:t>
+        <w:t xml:space="preserve">Pour les œuvres : auteurs, années de publication et langues.</w:t>
       </w:r>
     </w:p>
     <w:p>
@@ -1719,7 +1725,7 @@
         <w:t xml:space="preserve">Pour les sujets de recherche : catégories plus génériques.</w:t>
       </w:r>
     </w:p>
-    <w:bookmarkStart w:id="57" w:name="Xad1b306eac2e255f7f57d294e4f6ca7baae8ed3"/>
+    <w:bookmarkStart w:id="58" w:name="Xad1b306eac2e255f7f57d294e4f6ca7baae8ed3"/>
     <w:p>
       <w:pPr>
         <w:pStyle w:val="Heading3"/>
@@ -1736,8 +1742,8 @@
         <w:t xml:space="preserve">Dans OpenRefine, lorsqu’une colonne de données peut être normalisée avec une liste de vocabulaire contrôlé de moins d’une vingtaine d’éléments, alors il est plus simple d’utiliser des facettes pour traiter les données. La réconciliation est plutôt adaptée pour tenter d’apparier ses données avec un grand ensemble de candidats potentiels.</w:t>
       </w:r>
     </w:p>
-    <w:bookmarkEnd w:id="57"/>
-    <w:bookmarkStart w:id="60" w:name="Xe11cef983d019dcaed541a1ba44552f00cb7940"/>
+    <w:bookmarkEnd w:id="58"/>
+    <w:bookmarkStart w:id="61" w:name="Xe11cef983d019dcaed541a1ba44552f00cb7940"/>
     <w:p>
       <w:pPr>
         <w:pStyle w:val="Heading3"/>
@@ -1788,7 +1794,7 @@
       <w:pPr>
         <w:pStyle w:val="FirstParagraph"/>
       </w:pPr>
-      <w:hyperlink r:id="rId58">
+      <w:hyperlink r:id="rId59">
         <w:r>
           <w:rPr>
             <w:rStyle w:val="Hyperlink"/>
@@ -1937,7 +1943,7 @@
         </w:numPr>
       </w:pPr>
       <w:r>
-        <w:t xml:space="preserve">Utilisez les données de Wikidata comme intermédiaires car de nombreuses métadonnées d’autres sources se trouvent déjà structurées dans Wikidata. Par exemple, les descripteurs de la Library of Congress (LCSH) ne sont plus disponibles directement avec un service de réconciliation. Cependant, une partie des descripteurs LCSH sont indexés dans Wikidata.</w:t>
+        <w:t xml:space="preserve">Utilisez les données de Wikidata comme intermédiaires, car de nombreuses métadonnées d’autres sources se trouvent déjà structurées dans Wikidata. Par exemple, les descripteurs de la Library of Congress (LCSH) ne sont plus disponibles directement avec un service de réconciliation. Cependant, une partie des descripteurs LCSH sont indexés dans Wikidata.</w:t>
       </w:r>
     </w:p>
     <w:p>
@@ -1954,7 +1960,7 @@
       <w:r>
         <w:t xml:space="preserve"> </w:t>
       </w:r>
-      <w:hyperlink r:id="rId59">
+      <w:hyperlink r:id="rId60">
         <w:r>
           <w:rPr>
             <w:rStyle w:val="Hyperlink"/>
@@ -1981,8 +1987,8 @@
         <w:t xml:space="preserve">Téléchargez les données ou la liste des données d’une institution et faire une réconciliation avec les informations téléchargées et traitées.</w:t>
       </w:r>
     </w:p>
-    <w:bookmarkEnd w:id="60"/>
-    <w:bookmarkStart w:id="67" w:name="X46b3c6d8a2174712d2cedd0f404c5063b0d74bc"/>
+    <w:bookmarkEnd w:id="61"/>
+    <w:bookmarkStart w:id="68" w:name="X46b3c6d8a2174712d2cedd0f404c5063b0d74bc"/>
     <w:p>
       <w:pPr>
         <w:pStyle w:val="Heading3"/>
@@ -1991,7 +1997,7 @@
         <w:t xml:space="preserve">Y a-t-il d’autres méthodes pour réconcilier des données ?</w:t>
       </w:r>
     </w:p>
-    <w:bookmarkStart w:id="63" w:name="X29f64eceddcd8a69effed4e782173c241e669a8"/>
+    <w:bookmarkStart w:id="64" w:name="X29f64eceddcd8a69effed4e782173c241e669a8"/>
     <w:p>
       <w:pPr>
         <w:pStyle w:val="Heading4"/>
@@ -2015,24 +2021,24 @@
         <w:t xml:space="preserve">VLOOKUP</w:t>
       </w:r>
       <w:r>
-        <w:t xml:space="preserve">) de Excel. Ce n’est pas tout à fait de la réconciliation car c’est un appariement strict entre deux tables, basés sur une colonne commune contenant une clé. Ce</w:t>
-      </w:r>
-      <w:r>
-        <w:t xml:space="preserve"> </w:t>
-      </w:r>
-      <w:hyperlink r:id="rId61">
+        <w:t xml:space="preserve">) de LibreOffice Calc. Ce n’est pas tout à fait de la réconciliation, car c’est un appariement strict entre deux tables, basés sur une colonne commune contenant une clé. Ce</w:t>
+      </w:r>
+      <w:r>
+        <w:t xml:space="preserve"> </w:t>
+      </w:r>
+      <w:hyperlink r:id="rId62">
         <w:r>
           <w:rPr>
             <w:rStyle w:val="Hyperlink"/>
           </w:rPr>
-          <w:t xml:space="preserve">billet de Ruth Tillman</w:t>
+          <w:t xml:space="preserve">billet en anglais</w:t>
         </w:r>
       </w:hyperlink>
       <w:r>
         <w:t xml:space="preserve"> </w:t>
       </w:r>
       <w:r>
-        <w:t xml:space="preserve">explique ce processus de croisement de cellules (</w:t>
+        <w:t xml:space="preserve">de Ruth Tillman explique ce processus de croisement de cellules (</w:t>
       </w:r>
       <w:r>
         <w:rPr>
@@ -2050,7 +2056,7 @@
         <w:pStyle w:val="BodyText"/>
       </w:pPr>
       <w:r>
-        <w:t xml:space="preserve">Comme ce processus de croisement de cellules est très rigoureux, il a des inconvénients : il est sensible à la casse, aux espaces, aux erreurs de saisie, etc. Pour pouvoir faire la même chose mais bénéficier de l’algorithme de correspondance floue (</w:t>
+        <w:t xml:space="preserve">Comme ce processus de croisement de cellules est très rigoureux, il a des inconvénients : il est sensible à la casse, aux espaces, aux erreurs de saisie, etc. Pour pouvoir faire la même chose, mais bénéficier de l’algorithme de correspondance floue (</w:t>
       </w:r>
       <w:r>
         <w:rPr>
@@ -2065,7 +2071,7 @@
       <w:r>
         <w:t xml:space="preserve"> </w:t>
       </w:r>
-      <w:hyperlink r:id="rId62">
+      <w:hyperlink r:id="rId63">
         <w:r>
           <w:rPr>
             <w:rStyle w:val="Hyperlink"/>
@@ -2077,8 +2083,8 @@
         <w:t xml:space="preserve">.</w:t>
       </w:r>
     </w:p>
-    <w:bookmarkEnd w:id="63"/>
-    <w:bookmarkStart w:id="66" w:name="avec-un-programme-codé-spécifiquement"/>
+    <w:bookmarkEnd w:id="64"/>
+    <w:bookmarkStart w:id="67" w:name="avec-un-programme-codé-spécifiquement"/>
     <w:p>
       <w:pPr>
         <w:pStyle w:val="Heading4"/>
@@ -2092,12 +2098,12 @@
         <w:pStyle w:val="FirstParagraph"/>
       </w:pPr>
       <w:r>
-        <w:t xml:space="preserve">Par exemple, il est possible de coder en Python (ou autre) un programme qui lance le processus de réconciliation de manière autonome pour repérer quelles sont les meilleurs candidats pour une colonne de valeurs (par exemple avec</w:t>
-      </w:r>
-      <w:r>
-        <w:t xml:space="preserve"> </w:t>
-      </w:r>
-      <w:hyperlink r:id="rId64">
+        <w:t xml:space="preserve">Par exemple, il est possible de coder en Python (ou autre) un programme qui lance le processus de réconciliation de manière autonome pour repérer quels sont les meilleurs candidats pour une colonne de valeurs (par exemple avec</w:t>
+      </w:r>
+      <w:r>
+        <w:t xml:space="preserve"> </w:t>
+      </w:r>
+      <w:hyperlink r:id="rId65">
         <w:r>
           <w:rPr>
             <w:rStyle w:val="Hyperlink"/>
@@ -2111,7 +2117,7 @@
       <w:r>
         <w:t xml:space="preserve"> </w:t>
       </w:r>
-      <w:hyperlink r:id="rId65">
+      <w:hyperlink r:id="rId66">
         <w:r>
           <w:rPr>
             <w:rStyle w:val="Hyperlink"/>
@@ -2126,9 +2132,9 @@
         <w:t xml:space="preserve">qui va utiliser la valeur du Qid et les codes des propriétés à importer).</w:t>
       </w:r>
     </w:p>
-    <w:bookmarkEnd w:id="66"/>
     <w:bookmarkEnd w:id="67"/>
-    <w:bookmarkStart w:id="68" w:name="X61eab2d5adb2733676b1f285ffa57a8ef574427"/>
+    <w:bookmarkEnd w:id="68"/>
+    <w:bookmarkStart w:id="69" w:name="X61eab2d5adb2733676b1f285ffa57a8ef574427"/>
     <w:p>
       <w:pPr>
         <w:pStyle w:val="Heading3"/>
@@ -2153,8 +2159,8 @@
         <w:t xml:space="preserve">Le processus de réconciliation peut être très lent si vous l’appliquez sur un grand nombre de données. Pour cette raison, je vous recommande de tester votre plan sur un petit nombre d’enregistrements (entre 10 et 20). Si ce plan est adapté, alors appliquez ce plan à toutes vos données.</w:t>
       </w:r>
     </w:p>
-    <w:bookmarkEnd w:id="68"/>
-    <w:bookmarkStart w:id="69" w:name="Xb04dc25a167de8130058b1e5dd8c41949f91588"/>
+    <w:bookmarkEnd w:id="69"/>
+    <w:bookmarkStart w:id="70" w:name="Xb04dc25a167de8130058b1e5dd8c41949f91588"/>
     <w:p>
       <w:pPr>
         <w:pStyle w:val="Heading3"/>
@@ -2168,7 +2174,7 @@
         <w:pStyle w:val="FirstParagraph"/>
       </w:pPr>
       <w:r>
-        <w:t xml:space="preserve">Avant l’exportation finale des données enrichies, je recommande d’ajouter une nouvelle colonne qui contient l’identifiant unique de chaque réconciliation (Qid dans le cas de Wikidata). C’est particulièrement important si vous faites une exportation du jeu de données enrichies au format CSV. En effet, si vous ne le faites pas, seul le libellé de la cellule sera exporté et non la valeur de la clé d’appariement (de toutes les cases réconciliées bleutées).</w:t>
+        <w:t xml:space="preserve">Avant l’exportation finale des données enrichies, je recommande d’ajouter une nouvelle colonne qui contient l’identifiant unique de chaque réconciliation (SPARQL:qid dans le cas de Wikidata). C’est particulièrement important si vous faites une exportation du jeu de données enrichies au format CSV. En effet, si vous ne le faites pas, seul le libellé de la cellule sera exporté et non la valeur de la clé d’appariement (de toutes les cases réconciliées bleutées).</w:t>
       </w:r>
     </w:p>
     <w:p>
@@ -2179,8 +2185,8 @@
         <w:t xml:space="preserve">Pour cela, avec notre exemple ci-dessus, cliquez sur les options de la colonne Titre_RECON &gt; Réconcilier &gt; Ajouter une colonne d’identifiants d’entités… Donnez le titre de la colonne : Titre_QID</w:t>
       </w:r>
     </w:p>
-    <w:bookmarkEnd w:id="69"/>
-    <w:bookmarkStart w:id="72" w:name="comment-améliorer-la-réconciliation"/>
+    <w:bookmarkEnd w:id="70"/>
+    <w:bookmarkStart w:id="73" w:name="comment-améliorer-la-réconciliation"/>
     <w:p>
       <w:pPr>
         <w:pStyle w:val="Heading3"/>
@@ -2197,7 +2203,7 @@
         <w:t xml:space="preserve">Vous remarquerez probablement que la réconciliation est parfois peu satisfaisante. Voici quelques techniques pour réduire les réconciliations manuelles après une réconciliation automatique insatisfaisante.</w:t>
       </w:r>
     </w:p>
-    <w:bookmarkStart w:id="70" w:name="pour-une-réconciliation-plus-stricte"/>
+    <w:bookmarkStart w:id="71" w:name="pour-une-réconciliation-plus-stricte"/>
     <w:p>
       <w:pPr>
         <w:pStyle w:val="Heading4"/>
@@ -2320,8 +2326,8 @@
         <w:t xml:space="preserve">.</w:t>
       </w:r>
     </w:p>
-    <w:bookmarkEnd w:id="70"/>
-    <w:bookmarkStart w:id="71" w:name="X568ab55b7a94044fb63f5357835ab6628338861"/>
+    <w:bookmarkEnd w:id="71"/>
+    <w:bookmarkStart w:id="72" w:name="X568ab55b7a94044fb63f5357835ab6628338861"/>
     <w:p>
       <w:pPr>
         <w:pStyle w:val="Heading4"/>
@@ -2351,7 +2357,7 @@
         </w:numPr>
       </w:pPr>
       <w:r>
-        <w:t xml:space="preserve">Observez les scores de reconciliation (entre parenthèses après les valeurs proposées, entre 0 et 100) et déterminez le score minimum adapté pour résoudre automatiquement les réconciliations.</w:t>
+        <w:t xml:space="preserve">Observez les scores de réconciliation (entre parenthèses après les valeurs proposées, entre 0 et 100) et déterminez le score minimum adapté pour résoudre automatiquement les réconciliations.</w:t>
       </w:r>
     </w:p>
     <w:p>
@@ -2363,7 +2369,7 @@
         </w:numPr>
       </w:pPr>
       <w:r>
-        <w:t xml:space="preserve">Si ce n’est pas déjà fait, faîtes afficher la facette Titre_RECON : meilleur score des candidats (en cliquant sur les options de la colonne &gt; Réconcilier &gt; Facettes &gt; Meilleur score des candidats)</w:t>
+        <w:t xml:space="preserve">Si ce n’est pas déjà fait, faites afficher la facette Titre_RECON : meilleur score des candidats (en cliquant sur les options de la colonne &gt; Réconcilier &gt; Facettes &gt; Meilleur score des candidats).</w:t>
       </w:r>
     </w:p>
     <w:p>
@@ -2389,9 +2395,6 @@
       <w:r>
         <w:t xml:space="preserve">Cliquez sur les options de la colonne &gt; Réconcilier &gt; Actions &gt; Apparier chaque cellule avec son meilleur candidat. Seule la meilleure des valeurs entre 80 et 100 sera utilisée. Une valeur basse de 20 sera ignorée, même si c’est la meilleure parmi d’autres valeurs (ex : 9, 10, 12 et 15).</w:t>
       </w:r>
-      <w:r>
-        <w:br/>
-      </w:r>
     </w:p>
     <w:p>
       <w:pPr>
@@ -2504,9 +2507,9 @@
         <w:t xml:space="preserve">American Historical Association</w:t>
       </w:r>
     </w:p>
-    <w:bookmarkEnd w:id="71"/>
     <w:bookmarkEnd w:id="72"/>
-    <w:bookmarkStart w:id="73" w:name="X2155b81f6bc64b74ae2326106fe91aa8de28797"/>
+    <w:bookmarkEnd w:id="73"/>
+    <w:bookmarkStart w:id="74" w:name="X2155b81f6bc64b74ae2326106fe91aa8de28797"/>
     <w:p>
       <w:pPr>
         <w:pStyle w:val="Heading3"/>
@@ -2520,7 +2523,7 @@
         <w:pStyle w:val="FirstParagraph"/>
       </w:pPr>
       <w:r>
-        <w:t xml:space="preserve">Cela permet de marquer un enregistrement pour créer un élément dans Wikidata depuis OpenRefine. Je n’utilise pas cette option car je préfère créer des nouveaux éléments directement dans Wikidata (manuellement ou avec QuickStatements). Cela garanti une meilleure indexation et plus de contrôle sur le processus de création ou d’enrichissement. En effet, lorsque OpenRefine exporte des données dans Wikidata, les détails des résultats du versement (</w:t>
+        <w:t xml:space="preserve">Cela permet de marquer un enregistrement pour créer un élément dans Wikidata depuis OpenRefine. Je n’utilise pas cette option, car je préfère créer de nouveaux éléments directement dans Wikidata (manuellement ou avec QuickStatements). Cela garantit une meilleure indexation et plus de contrôle sur le processus de création ou d’enrichissement. En effet, lorsque OpenRefine exporte des données dans Wikidata, les détails des résultats du versement (</w:t>
       </w:r>
       <w:r>
         <w:rPr>
@@ -2541,8 +2544,8 @@
         <w:t xml:space="preserve">Notez que si vous créez ou enrichissez un élément dans Wikidata, ce dernier ne sera pas immédiatement disponible dans OpenRefine pour la réconciliation ou l’importation de données externes. En effet, il faut plusieurs heures avant que le service de réconciliation Wikidata accède aux modifications.</w:t>
       </w:r>
     </w:p>
-    <w:bookmarkEnd w:id="73"/>
-    <w:bookmarkStart w:id="74" w:name="réconcilier-pour-normaliser-les-données"/>
+    <w:bookmarkEnd w:id="74"/>
+    <w:bookmarkStart w:id="75" w:name="réconcilier-pour-normaliser-les-données"/>
     <w:p>
       <w:pPr>
         <w:pStyle w:val="Heading3"/>
@@ -2556,7 +2559,7 @@
         <w:pStyle w:val="FirstParagraph"/>
       </w:pPr>
       <w:r>
-        <w:t xml:space="preserve">Notons qu’outre l’alignement avec des données externes et l’enrichissement des données initiales, une autre utilité de la réconciliation est de normaliser les données initiales via le service de réconciliation. En effet, comme nous l’avons vu le contenu d’une cellule réconciliée est remplacé par le texte du libellé de la donnée correspondante de la base de données externe.</w:t>
+        <w:t xml:space="preserve">Notons qu’outre l’alignement avec des données externes et l’enrichissement des données initiales, une autre utilité de la réconciliation est de normaliser les données initiales via le service de réconciliation. En effet, comme nous l’avons vu, le contenu d’une cellule réconciliée est remplacé par le texte du libellé de la donnée correspondante de la base de données externe.</w:t>
       </w:r>
     </w:p>
     <w:p>
@@ -2567,10 +2570,10 @@
         <w:t xml:space="preserve">Comme mentionné précédemment, il est important de conserver la colonne des données initiales non réconciliées pour pouvoir comparer les deux.</w:t>
       </w:r>
     </w:p>
-    <w:bookmarkEnd w:id="74"/>
     <w:bookmarkEnd w:id="75"/>
     <w:bookmarkEnd w:id="76"/>
-    <w:bookmarkStart w:id="77" w:name="discussion"/>
+    <w:bookmarkEnd w:id="77"/>
+    <w:bookmarkStart w:id="78" w:name="discussion"/>
     <w:p>
       <w:pPr>
         <w:pStyle w:val="Heading1"/>
@@ -2610,11 +2613,11 @@
         <w:pStyle w:val="BodyText"/>
       </w:pPr>
       <w:r>
-        <w:t xml:space="preserve">Enfin, l’intégration de la réconciliation dans un flux de travail dynamique reste un défi méthodologique. Dans l’état actuel des outils comme OpenRefine, la réconciliation et l’enrichissement sont des processus ponctuels, réalisés à un instant donné, sans mécanisme intégré permettant une mise à jour automatique des données enrichies ni une synchronisation continue entre les sources originales et les bases externes. Cette limitation entrave la construction de modèles de données évolutifs et interconnectés, ce que certains chercheurs qualifient de problème d’« interopérabilité verticale » (Macneil et Plankyté, 2025). Une première approche possible pour atténuer ce problème consiste à expliciter ces contraintes dans un plan de gestion des données de recherche (PGD), afin d’assurer une documentation rigoureuse des choix méthodologiques et des limites inhérentes à l’usage de la réconciliation. De plus, comme mentionné dans cette leçon, une autre approche est de toujours conserver les données d’origine pour maintenir un système intéropérable stable à travers plusieurs manipulations successives et espacées dans le temps.</w:t>
-      </w:r>
-    </w:p>
-    <w:bookmarkEnd w:id="77"/>
-    <w:bookmarkStart w:id="80" w:name="remerciements"/>
+        <w:t xml:space="preserve">Enfin, l’intégration de la réconciliation dans un flux de travail dynamique reste un défi méthodologique. Dans l’état actuel des outils comme OpenRefine, la réconciliation et l’enrichissement sont des processus ponctuels, réalisés à un instant donné, sans mécanisme intégré permettant une mise à jour automatique des données enrichies ni une synchronisation continue entre les sources originales et les bases externes. Cette limitation entrave la construction de modèles de données évolutifs et interconnectés, ce que certains chercheurs qualifient de problème d’« interopérabilité verticale » (Macneil et Plankyté, 2025). Une première approche possible pour atténuer ce problème consiste à expliciter ces contraintes de votre projet de recherche dans un plan de gestion des données de recherche (PGD), afin d’assurer une documentation rigoureuse des choix méthodologiques et des limites inhérentes à l’usage de la réconciliation. De plus, comme mentionné dans cette leçon, une autre approche est de toujours conserver les données d’origine pour maintenir un système interopérable stable à travers plusieurs manipulations successives et espacées dans le temps.</w:t>
+      </w:r>
+    </w:p>
+    <w:bookmarkEnd w:id="78"/>
+    <w:bookmarkStart w:id="81" w:name="remerciements"/>
     <w:p>
       <w:pPr>
         <w:pStyle w:val="Heading1"/>
@@ -2633,7 +2636,7 @@
       <w:r>
         <w:t xml:space="preserve"> </w:t>
       </w:r>
-      <w:hyperlink r:id="rId78">
+      <w:hyperlink r:id="rId79">
         <w:r>
           <w:rPr>
             <w:rStyle w:val="Hyperlink"/>
@@ -2647,7 +2650,7 @@
       <w:r>
         <w:t xml:space="preserve"> </w:t>
       </w:r>
-      <w:hyperlink r:id="rId79">
+      <w:hyperlink r:id="rId80">
         <w:r>
           <w:rPr>
             <w:rStyle w:val="Hyperlink"/>
@@ -2659,8 +2662,8 @@
         <w:t xml:space="preserve">, bibliothécaire à l’Université de Montréal, pour sa relecture; Laurence Charest et Teresa Bascik, bibliothécaires à l’Université de Montréal, pour leurs tests de versement de OpenRefine vers Wikidata; et enfin je remercie la communauté Wikimédia et plus spécifiquement la communauté Wikidata pour leurs contributions.</w:t>
       </w:r>
     </w:p>
-    <w:bookmarkEnd w:id="80"/>
-    <w:bookmarkStart w:id="89" w:name="sources"/>
+    <w:bookmarkEnd w:id="81"/>
+    <w:bookmarkStart w:id="90" w:name="sources"/>
     <w:p>
       <w:pPr>
         <w:pStyle w:val="Heading1"/>
@@ -2689,7 +2692,7 @@
       <w:r>
         <w:t xml:space="preserve"> 15(1): 1-20. </w:t>
       </w:r>
-      <w:hyperlink r:id="rId81">
+      <w:hyperlink r:id="rId82">
         <w:r>
           <w:rPr>
             <w:rStyle w:val="Hyperlink"/>
@@ -2724,7 +2727,7 @@
       <w:r>
         <w:t xml:space="preserve"> </w:t>
       </w:r>
-      <w:hyperlink r:id="rId82">
+      <w:hyperlink r:id="rId83">
         <w:r>
           <w:rPr>
             <w:rStyle w:val="Hyperlink"/>
@@ -2756,7 +2759,7 @@
       <w:r>
         <w:t xml:space="preserve"> </w:t>
       </w:r>
-      <w:hyperlink r:id="rId62">
+      <w:hyperlink r:id="rId63">
         <w:r>
           <w:rPr>
             <w:rStyle w:val="Hyperlink"/>
@@ -2785,7 +2788,7 @@
       <w:r>
         <w:t xml:space="preserve"> </w:t>
       </w:r>
-      <w:hyperlink r:id="rId83">
+      <w:hyperlink r:id="rId84">
         <w:r>
           <w:rPr>
             <w:rStyle w:val="Hyperlink"/>
@@ -2814,7 +2817,7 @@
       <w:r>
         <w:t xml:space="preserve"> </w:t>
       </w:r>
-      <w:hyperlink r:id="rId84">
+      <w:hyperlink r:id="rId85">
         <w:r>
           <w:rPr>
             <w:rStyle w:val="Hyperlink"/>
@@ -2846,7 +2849,7 @@
       <w:r>
         <w:t xml:space="preserve"> </w:t>
       </w:r>
-      <w:hyperlink r:id="rId85">
+      <w:hyperlink r:id="rId86">
         <w:r>
           <w:rPr>
             <w:rStyle w:val="Hyperlink"/>
@@ -2878,7 +2881,7 @@
       <w:r>
         <w:t xml:space="preserve"> </w:t>
       </w:r>
-      <w:hyperlink r:id="rId86">
+      <w:hyperlink r:id="rId87">
         <w:r>
           <w:rPr>
             <w:rStyle w:val="Hyperlink"/>
@@ -2945,7 +2948,7 @@
       <w:r>
         <w:t xml:space="preserve"> </w:t>
       </w:r>
-      <w:hyperlink r:id="rId87">
+      <w:hyperlink r:id="rId88">
         <w:r>
           <w:rPr>
             <w:rStyle w:val="Hyperlink"/>
@@ -2974,7 +2977,7 @@
       <w:r>
         <w:t xml:space="preserve"> </w:t>
       </w:r>
-      <w:hyperlink r:id="rId61">
+      <w:hyperlink r:id="rId62">
         <w:r>
           <w:rPr>
             <w:rStyle w:val="Hyperlink"/>
@@ -3006,7 +3009,7 @@
       <w:r>
         <w:t xml:space="preserve"> </w:t>
       </w:r>
-      <w:hyperlink r:id="rId88">
+      <w:hyperlink r:id="rId89">
         <w:r>
           <w:rPr>
             <w:rStyle w:val="Hyperlink"/>
@@ -3015,7 +3018,7 @@
         </w:r>
       </w:hyperlink>
     </w:p>
-    <w:bookmarkEnd w:id="89"/>
+    <w:bookmarkEnd w:id="90"/>
     <w:sectPr/>
   </w:body>
 </w:document>
